--- a/lab_8.docx
+++ b/lab_8.docx
@@ -5263,10 +5263,7 @@
         <w:t xml:space="preserve"> </w:t>
       </w:r>
       <w:r>
-        <w:t>Интернет-приложе</w:t>
-      </w:r>
-      <w:r>
-        <w:t>ниях</w:t>
+        <w:t>Интернет-приложениях</w:t>
       </w:r>
       <w:r>
         <w:rPr>
@@ -5373,12 +5370,14 @@
                                   <w:sz w:val="24"/>
                                 </w:rPr>
                               </w:pPr>
+                              <w:proofErr w:type="spellStart"/>
                               <w:r>
                                 <w:rPr>
                                   <w:sz w:val="24"/>
                                 </w:rPr>
                                 <w:t>Grid</w:t>
                               </w:r>
+                              <w:proofErr w:type="spellEnd"/>
                               <w:r>
                                 <w:rPr>
                                   <w:spacing w:val="-2"/>
@@ -5386,12 +5385,14 @@
                                 </w:rPr>
                                 <w:t xml:space="preserve"> </w:t>
                               </w:r>
+                              <w:proofErr w:type="spellStart"/>
                               <w:r>
                                 <w:rPr>
                                   <w:sz w:val="24"/>
                                 </w:rPr>
                                 <w:t>Layout</w:t>
                               </w:r>
+                              <w:proofErr w:type="spellEnd"/>
                             </w:p>
                           </w:txbxContent>
                         </wps:txbx>
@@ -6629,7 +6630,22 @@
         <w:rPr>
           <w:sz w:val="28"/>
         </w:rPr>
-        <w:t>документ должен корректно отображаться при различных размерах ок-</w:t>
+        <w:t xml:space="preserve">документ должен корректно отображаться при различных размерах </w:t>
+      </w:r>
+      <w:proofErr w:type="spellStart"/>
+      <w:proofErr w:type="gramStart"/>
+      <w:r>
+        <w:rPr>
+          <w:sz w:val="28"/>
+        </w:rPr>
+        <w:t>ок</w:t>
+      </w:r>
+      <w:proofErr w:type="spellEnd"/>
+      <w:r>
+        <w:rPr>
+          <w:sz w:val="28"/>
+        </w:rPr>
+        <w:t>-</w:t>
       </w:r>
       <w:r>
         <w:rPr>
@@ -6644,6 +6660,7 @@
         </w:rPr>
         <w:t>на</w:t>
       </w:r>
+      <w:proofErr w:type="gramEnd"/>
       <w:r>
         <w:rPr>
           <w:spacing w:val="-2"/>
@@ -6705,7 +6722,14 @@
         <w:rPr>
           <w:sz w:val="28"/>
         </w:rPr>
-        <w:t>документа, следует вынести в общую каскадную таблицу стилей в от-</w:t>
+        <w:t xml:space="preserve">документа, следует вынести в общую каскадную таблицу стилей в </w:t>
+      </w:r>
+      <w:proofErr w:type="gramStart"/>
+      <w:r>
+        <w:rPr>
+          <w:sz w:val="28"/>
+        </w:rPr>
+        <w:t>от-</w:t>
       </w:r>
       <w:r>
         <w:rPr>
@@ -6720,6 +6744,7 @@
         </w:rPr>
         <w:t>дельный</w:t>
       </w:r>
+      <w:proofErr w:type="gramEnd"/>
       <w:r>
         <w:rPr>
           <w:spacing w:val="-2"/>
@@ -6828,11 +6853,19 @@
         </w:rPr>
         <w:t xml:space="preserve"> </w:t>
       </w:r>
-      <w:r>
-        <w:rPr>
-          <w:sz w:val="28"/>
-        </w:rPr>
-        <w:t>css:</w:t>
+      <w:proofErr w:type="spellStart"/>
+      <w:r>
+        <w:rPr>
+          <w:sz w:val="28"/>
+        </w:rPr>
+        <w:t>css</w:t>
+      </w:r>
+      <w:proofErr w:type="spellEnd"/>
+      <w:r>
+        <w:rPr>
+          <w:sz w:val="28"/>
+        </w:rPr>
+        <w:t>:</w:t>
       </w:r>
     </w:p>
     <w:p>
@@ -6859,12 +6892,14 @@
           <w:sz w:val="24"/>
         </w:rPr>
       </w:pPr>
+      <w:proofErr w:type="spellStart"/>
       <w:r>
         <w:rPr>
           <w:sz w:val="24"/>
         </w:rPr>
         <w:t>Grid</w:t>
       </w:r>
+      <w:proofErr w:type="spellEnd"/>
       <w:r>
         <w:rPr>
           <w:spacing w:val="-2"/>
@@ -6872,18 +6907,14 @@
         </w:rPr>
         <w:t xml:space="preserve"> </w:t>
       </w:r>
+      <w:proofErr w:type="spellStart"/>
       <w:r>
         <w:rPr>
           <w:sz w:val="24"/>
         </w:rPr>
-        <w:t>co</w:t>
-      </w:r>
-      <w:r>
-        <w:rPr>
-          <w:sz w:val="24"/>
-        </w:rPr>
-        <w:t>ntainer</w:t>
-      </w:r>
+        <w:t>container</w:t>
+      </w:r>
+      <w:proofErr w:type="spellEnd"/>
       <w:r>
         <w:rPr>
           <w:spacing w:val="1"/>
@@ -6935,12 +6966,14 @@
           <w:sz w:val="24"/>
         </w:rPr>
       </w:pPr>
+      <w:proofErr w:type="spellStart"/>
       <w:r>
         <w:rPr>
           <w:sz w:val="24"/>
         </w:rPr>
         <w:t>Cтроки</w:t>
       </w:r>
+      <w:proofErr w:type="spellEnd"/>
       <w:r>
         <w:rPr>
           <w:spacing w:val="-1"/>
@@ -7018,12 +7051,14 @@
         </w:rPr>
         <w:t xml:space="preserve"> </w:t>
       </w:r>
+      <w:proofErr w:type="spellStart"/>
       <w:r>
         <w:rPr>
           <w:sz w:val="24"/>
         </w:rPr>
         <w:t>repeat</w:t>
       </w:r>
+      <w:proofErr w:type="spellEnd"/>
       <w:r>
         <w:rPr>
           <w:spacing w:val="-1"/>
@@ -7057,12 +7092,14 @@
         </w:rPr>
         <w:t xml:space="preserve"> </w:t>
       </w:r>
+      <w:proofErr w:type="spellStart"/>
       <w:r>
         <w:rPr>
           <w:sz w:val="24"/>
         </w:rPr>
         <w:t>grid</w:t>
       </w:r>
+      <w:proofErr w:type="spellEnd"/>
       <w:r>
         <w:rPr>
           <w:spacing w:val="-1"/>
@@ -7542,11 +7579,19 @@
         </w:rPr>
         <w:t xml:space="preserve"> </w:t>
       </w:r>
+      <w:proofErr w:type="spellStart"/>
       <w:r>
         <w:rPr>
           <w:sz w:val="24"/>
         </w:rPr>
-        <w:t>grid-линии</w:t>
+        <w:t>grid</w:t>
+      </w:r>
+      <w:proofErr w:type="spellEnd"/>
+      <w:r>
+        <w:rPr>
+          <w:sz w:val="24"/>
+        </w:rPr>
+        <w:t>-линии</w:t>
       </w:r>
       <w:r>
         <w:rPr>
@@ -7612,12 +7657,14 @@
         </w:rPr>
         <w:t xml:space="preserve"> </w:t>
       </w:r>
+      <w:proofErr w:type="spellStart"/>
       <w:r>
         <w:rPr>
           <w:sz w:val="24"/>
         </w:rPr>
         <w:t>grid</w:t>
       </w:r>
+      <w:proofErr w:type="spellEnd"/>
       <w:r>
         <w:rPr>
           <w:spacing w:val="-2"/>
@@ -7668,9 +7715,31 @@
         <w:ind w:left="464" w:right="544" w:firstLine="720"/>
         <w:jc w:val="both"/>
       </w:pPr>
+      <w:proofErr w:type="spellStart"/>
       <w:r>
         <w:lastRenderedPageBreak/>
-        <w:t>Grid Layout представляет специальный модуль CSS3, который позволя-</w:t>
+        <w:t>Grid</w:t>
+      </w:r>
+      <w:proofErr w:type="spellEnd"/>
+      <w:r>
+        <w:t xml:space="preserve"> </w:t>
+      </w:r>
+      <w:proofErr w:type="spellStart"/>
+      <w:r>
+        <w:t>Layout</w:t>
+      </w:r>
+      <w:proofErr w:type="spellEnd"/>
+      <w:r>
+        <w:t xml:space="preserve"> представляет специальный модуль CSS3, который </w:t>
+      </w:r>
+      <w:proofErr w:type="spellStart"/>
+      <w:proofErr w:type="gramStart"/>
+      <w:r>
+        <w:t>позволя</w:t>
+      </w:r>
+      <w:proofErr w:type="spellEnd"/>
+      <w:r>
+        <w:t>-</w:t>
       </w:r>
       <w:r>
         <w:rPr>
@@ -7678,35 +7747,69 @@
         </w:rPr>
         <w:t xml:space="preserve"> </w:t>
       </w:r>
-      <w:r>
-        <w:t>ет позиционировать элементы в виде сетки или таблицы. Как и Flexbox, Grid</w:t>
-      </w:r>
-      <w:r>
-        <w:rPr>
-          <w:spacing w:val="1"/>
-        </w:rPr>
-        <w:t xml:space="preserve"> </w:t>
-      </w:r>
-      <w:r>
-        <w:t>Layout представляет гибкий подход к компоновке элементов, только если</w:t>
-      </w:r>
-      <w:r>
-        <w:rPr>
-          <w:spacing w:val="1"/>
-        </w:rPr>
-        <w:t xml:space="preserve"> </w:t>
-      </w:r>
-      <w:r>
-        <w:t>flexbox размещает вложенные элементы в о</w:t>
+      <w:proofErr w:type="spellStart"/>
+      <w:r>
+        <w:t>ет</w:t>
+      </w:r>
+      <w:proofErr w:type="spellEnd"/>
+      <w:proofErr w:type="gramEnd"/>
+      <w:r>
+        <w:t xml:space="preserve"> позиционировать элементы в виде сетки или таблицы. Как и </w:t>
+      </w:r>
+      <w:proofErr w:type="spellStart"/>
+      <w:r>
+        <w:t>Flexbox</w:t>
+      </w:r>
+      <w:proofErr w:type="spellEnd"/>
+      <w:r>
+        <w:t xml:space="preserve">, </w:t>
+      </w:r>
+      <w:proofErr w:type="spellStart"/>
+      <w:r>
+        <w:t>Grid</w:t>
+      </w:r>
+      <w:proofErr w:type="spellEnd"/>
+      <w:r>
+        <w:rPr>
+          <w:spacing w:val="1"/>
+        </w:rPr>
+        <w:t xml:space="preserve"> </w:t>
+      </w:r>
+      <w:proofErr w:type="spellStart"/>
+      <w:r>
+        <w:t>Layout</w:t>
+      </w:r>
+      <w:proofErr w:type="spellEnd"/>
+      <w:r>
+        <w:t xml:space="preserve"> представляет гибкий подход к компоновке элементов, только если</w:t>
+      </w:r>
+      <w:r>
+        <w:rPr>
+          <w:spacing w:val="1"/>
+        </w:rPr>
+        <w:t xml:space="preserve"> </w:t>
+      </w:r>
+      <w:proofErr w:type="spellStart"/>
+      <w:r>
+        <w:t>flexbox</w:t>
+      </w:r>
+      <w:proofErr w:type="spellEnd"/>
+      <w:r>
+        <w:t xml:space="preserve"> размещает вложенные элементы в о</w:t>
       </w:r>
       <w:r>
         <w:t>дном направлении - по горизонта</w:t>
       </w:r>
       <w:r>
-        <w:t xml:space="preserve">ли в виде столбиков или по вертикали в </w:t>
-      </w:r>
-      <w:r>
-        <w:t>виде строк, то Grid позиционирует</w:t>
+        <w:t xml:space="preserve">ли в виде столбиков или по вертикали в виде строк, то </w:t>
+      </w:r>
+      <w:proofErr w:type="spellStart"/>
+      <w:r>
+        <w:t>Grid</w:t>
+      </w:r>
+      <w:proofErr w:type="spellEnd"/>
+      <w:r>
+        <w:t xml:space="preserve"> позиционирует</w:t>
       </w:r>
       <w:r>
         <w:rPr>
@@ -7749,18 +7852,22 @@
         <w:spacing w:before="201"/>
         <w:jc w:val="both"/>
       </w:pPr>
+      <w:proofErr w:type="spellStart"/>
       <w:r>
         <w:t>Grid</w:t>
       </w:r>
+      <w:proofErr w:type="spellEnd"/>
       <w:r>
         <w:rPr>
           <w:spacing w:val="-5"/>
         </w:rPr>
         <w:t xml:space="preserve"> </w:t>
       </w:r>
+      <w:proofErr w:type="spellStart"/>
       <w:r>
         <w:t>container</w:t>
       </w:r>
+      <w:proofErr w:type="spellEnd"/>
     </w:p>
     <w:p>
       <w:pPr>
@@ -7805,18 +7912,22 @@
         </w:rPr>
         <w:t xml:space="preserve"> </w:t>
       </w:r>
+      <w:proofErr w:type="spellStart"/>
       <w:r>
         <w:t>Grid</w:t>
       </w:r>
-      <w:r>
-        <w:rPr>
-          <w:spacing w:val="1"/>
-        </w:rPr>
-        <w:t xml:space="preserve"> </w:t>
-      </w:r>
+      <w:proofErr w:type="spellEnd"/>
+      <w:r>
+        <w:rPr>
+          <w:spacing w:val="1"/>
+        </w:rPr>
+        <w:t xml:space="preserve"> </w:t>
+      </w:r>
+      <w:proofErr w:type="spellStart"/>
       <w:r>
         <w:t>Layout</w:t>
       </w:r>
+      <w:proofErr w:type="spellEnd"/>
       <w:r>
         <w:rPr>
           <w:spacing w:val="1"/>
@@ -7832,17 +7943,24 @@
         </w:rPr>
         <w:t xml:space="preserve"> </w:t>
       </w:r>
+      <w:proofErr w:type="spellStart"/>
       <w:r>
         <w:t>grid</w:t>
       </w:r>
-      <w:r>
-        <w:rPr>
-          <w:spacing w:val="1"/>
-        </w:rPr>
-        <w:t xml:space="preserve"> </w:t>
-      </w:r>
-      <w:r>
-        <w:t>container,</w:t>
+      <w:proofErr w:type="spellEnd"/>
+      <w:r>
+        <w:rPr>
+          <w:spacing w:val="1"/>
+        </w:rPr>
+        <w:t xml:space="preserve"> </w:t>
+      </w:r>
+      <w:proofErr w:type="spellStart"/>
+      <w:r>
+        <w:t>container</w:t>
+      </w:r>
+      <w:proofErr w:type="spellEnd"/>
+      <w:r>
+        <w:t>,</w:t>
       </w:r>
       <w:r>
         <w:rPr>
@@ -7904,26 +8022,47 @@
         </w:rPr>
         <w:t xml:space="preserve"> </w:t>
       </w:r>
-      <w:r>
-        <w:t>grid-</w:t>
-      </w:r>
-      <w:r>
-        <w:rPr>
-          <w:spacing w:val="1"/>
-        </w:rPr>
-        <w:t xml:space="preserve"> </w:t>
-      </w:r>
-      <w:r>
-        <w:t>контейнера необходимо присвоить его стилевому свойству display одно из</w:t>
-      </w:r>
-      <w:r>
-        <w:rPr>
-          <w:spacing w:val="1"/>
-        </w:rPr>
-        <w:t xml:space="preserve"> </w:t>
-      </w:r>
-      <w:r>
-        <w:t>двух значений: grid или</w:t>
+      <w:proofErr w:type="spellStart"/>
+      <w:r>
+        <w:t>grid</w:t>
+      </w:r>
+      <w:proofErr w:type="spellEnd"/>
+      <w:r>
+        <w:t>-</w:t>
+      </w:r>
+      <w:r>
+        <w:rPr>
+          <w:spacing w:val="1"/>
+        </w:rPr>
+        <w:t xml:space="preserve"> </w:t>
+      </w:r>
+      <w:r>
+        <w:t xml:space="preserve">контейнера необходимо присвоить его стилевому свойству </w:t>
+      </w:r>
+      <w:proofErr w:type="spellStart"/>
+      <w:r>
+        <w:t>display</w:t>
+      </w:r>
+      <w:proofErr w:type="spellEnd"/>
+      <w:r>
+        <w:t xml:space="preserve"> одно из</w:t>
+      </w:r>
+      <w:r>
+        <w:rPr>
+          <w:spacing w:val="1"/>
+        </w:rPr>
+        <w:t xml:space="preserve"> </w:t>
+      </w:r>
+      <w:r>
+        <w:t xml:space="preserve">двух значений: </w:t>
+      </w:r>
+      <w:proofErr w:type="spellStart"/>
+      <w:r>
+        <w:t>grid</w:t>
+      </w:r>
+      <w:proofErr w:type="spellEnd"/>
+      <w:r>
+        <w:t xml:space="preserve"> или</w:t>
       </w:r>
       <w:r>
         <w:rPr>
@@ -7931,8 +8070,13 @@
         </w:rPr>
         <w:t xml:space="preserve"> </w:t>
       </w:r>
-      <w:r>
-        <w:t>inline-grid.</w:t>
+      <w:proofErr w:type="spellStart"/>
+      <w:r>
+        <w:t>inline-grid</w:t>
+      </w:r>
+      <w:proofErr w:type="spellEnd"/>
+      <w:r>
+        <w:t>.</w:t>
       </w:r>
     </w:p>
     <w:p>
@@ -8079,10 +8223,12 @@
           <w:tab w:val="left" w:pos="766"/>
         </w:tabs>
       </w:pPr>
+      <w:proofErr w:type="spellStart"/>
       <w:r>
         <w:lastRenderedPageBreak/>
         <w:t>Cтроки</w:t>
       </w:r>
+      <w:proofErr w:type="spellEnd"/>
       <w:r>
         <w:rPr>
           <w:spacing w:val="-2"/>
@@ -8119,9 +8265,11 @@
         <w:ind w:left="464" w:right="551" w:firstLine="720"/>
         <w:jc w:val="both"/>
       </w:pPr>
+      <w:proofErr w:type="spellStart"/>
       <w:r>
         <w:t>Грид</w:t>
       </w:r>
+      <w:proofErr w:type="spellEnd"/>
       <w:r>
         <w:rPr>
           <w:spacing w:val="1"/>
@@ -8290,18 +8438,22 @@
         </w:rPr>
         <w:t xml:space="preserve"> </w:t>
       </w:r>
+      <w:proofErr w:type="spellStart"/>
       <w:r>
         <w:t>Grid</w:t>
       </w:r>
-      <w:r>
-        <w:rPr>
-          <w:spacing w:val="1"/>
-        </w:rPr>
-        <w:t xml:space="preserve"> </w:t>
-      </w:r>
+      <w:proofErr w:type="spellEnd"/>
+      <w:r>
+        <w:rPr>
+          <w:spacing w:val="1"/>
+        </w:rPr>
+        <w:t xml:space="preserve"> </w:t>
+      </w:r>
+      <w:proofErr w:type="spellStart"/>
       <w:r>
         <w:t>Layout</w:t>
       </w:r>
+      <w:proofErr w:type="spellEnd"/>
       <w:r>
         <w:rPr>
           <w:spacing w:val="1"/>
@@ -8337,11 +8489,19 @@
           <w:sz w:val="24"/>
         </w:rPr>
       </w:pPr>
-      <w:r>
-        <w:rPr>
-          <w:sz w:val="28"/>
-        </w:rPr>
-        <w:t>grid-template-columns:</w:t>
+      <w:proofErr w:type="spellStart"/>
+      <w:r>
+        <w:rPr>
+          <w:sz w:val="28"/>
+        </w:rPr>
+        <w:t>grid-template-columns</w:t>
+      </w:r>
+      <w:proofErr w:type="spellEnd"/>
+      <w:r>
+        <w:rPr>
+          <w:sz w:val="28"/>
+        </w:rPr>
+        <w:t>:</w:t>
       </w:r>
       <w:r>
         <w:rPr>
@@ -8395,11 +8555,19 @@
           <w:sz w:val="28"/>
         </w:rPr>
       </w:pPr>
-      <w:r>
-        <w:rPr>
-          <w:sz w:val="28"/>
-        </w:rPr>
-        <w:t>grid-template-rows:</w:t>
+      <w:proofErr w:type="spellStart"/>
+      <w:r>
+        <w:rPr>
+          <w:sz w:val="28"/>
+        </w:rPr>
+        <w:t>grid-template-rows</w:t>
+      </w:r>
+      <w:proofErr w:type="spellEnd"/>
+      <w:r>
+        <w:rPr>
+          <w:sz w:val="28"/>
+        </w:rPr>
+        <w:t>:</w:t>
       </w:r>
       <w:r>
         <w:rPr>
@@ -8586,9 +8754,11 @@
         </w:rPr>
         <w:t xml:space="preserve"> </w:t>
       </w:r>
+      <w:proofErr w:type="spellStart"/>
       <w:r>
         <w:t>repeat</w:t>
       </w:r>
+      <w:proofErr w:type="spellEnd"/>
       <w:r>
         <w:rPr>
           <w:spacing w:val="-2"/>
@@ -8613,9 +8783,11 @@
         </w:rPr>
         <w:t xml:space="preserve"> </w:t>
       </w:r>
+      <w:proofErr w:type="spellStart"/>
       <w:r>
         <w:t>grid</w:t>
       </w:r>
+      <w:proofErr w:type="spellEnd"/>
     </w:p>
     <w:p/>
     <w:p>
@@ -8799,8 +8971,44 @@
         <w:rPr>
           <w:sz w:val="28"/>
         </w:rPr>
-        <w:t>Свойство grid объединяет свойства grid-template-rows и grid-template-columns</w:t>
-      </w:r>
+        <w:t xml:space="preserve">Свойство </w:t>
+      </w:r>
+      <w:proofErr w:type="spellStart"/>
+      <w:r>
+        <w:rPr>
+          <w:sz w:val="28"/>
+        </w:rPr>
+        <w:t>grid</w:t>
+      </w:r>
+      <w:proofErr w:type="spellEnd"/>
+      <w:r>
+        <w:rPr>
+          <w:sz w:val="28"/>
+        </w:rPr>
+        <w:t xml:space="preserve"> объединяет свойства </w:t>
+      </w:r>
+      <w:proofErr w:type="spellStart"/>
+      <w:r>
+        <w:rPr>
+          <w:sz w:val="28"/>
+        </w:rPr>
+        <w:t>grid-template-rows</w:t>
+      </w:r>
+      <w:proofErr w:type="spellEnd"/>
+      <w:r>
+        <w:rPr>
+          <w:sz w:val="28"/>
+        </w:rPr>
+        <w:t xml:space="preserve"> и </w:t>
+      </w:r>
+      <w:proofErr w:type="spellStart"/>
+      <w:r>
+        <w:rPr>
+          <w:sz w:val="28"/>
+        </w:rPr>
+        <w:t>grid-template-columns</w:t>
+      </w:r>
+      <w:proofErr w:type="spellEnd"/>
       <w:r>
         <w:rPr>
           <w:spacing w:val="1"/>
@@ -8964,11 +9172,19 @@
         </w:rPr>
         <w:t xml:space="preserve"> </w:t>
       </w:r>
+      <w:proofErr w:type="spellStart"/>
       <w:r>
         <w:rPr>
           <w:sz w:val="19"/>
         </w:rPr>
-        <w:t>grid:</w:t>
+        <w:t>grid</w:t>
+      </w:r>
+      <w:proofErr w:type="spellEnd"/>
+      <w:r>
+        <w:rPr>
+          <w:sz w:val="19"/>
+        </w:rPr>
+        <w:t>:</w:t>
       </w:r>
       <w:r>
         <w:rPr>
@@ -8977,12 +9193,14 @@
         </w:rPr>
         <w:t xml:space="preserve"> </w:t>
       </w:r>
+      <w:proofErr w:type="spellStart"/>
       <w:r>
         <w:rPr>
           <w:sz w:val="19"/>
         </w:rPr>
         <w:t>grid-template-rows</w:t>
       </w:r>
+      <w:proofErr w:type="spellEnd"/>
       <w:r>
         <w:rPr>
           <w:spacing w:val="2"/>
@@ -9003,11 +9221,19 @@
         </w:rPr>
         <w:t xml:space="preserve"> </w:t>
       </w:r>
+      <w:proofErr w:type="spellStart"/>
       <w:r>
         <w:rPr>
           <w:sz w:val="19"/>
         </w:rPr>
-        <w:t>grid-template-columns;</w:t>
+        <w:t>grid-template-columns</w:t>
+      </w:r>
+      <w:proofErr w:type="spellEnd"/>
+      <w:r>
+        <w:rPr>
+          <w:sz w:val="19"/>
+        </w:rPr>
+        <w:t>;</w:t>
       </w:r>
     </w:p>
     <w:p>
@@ -9310,8 +9536,13 @@
         </w:rPr>
         <w:t xml:space="preserve"> </w:t>
       </w:r>
-      <w:r>
-        <w:t>grid-template-</w:t>
+      <w:proofErr w:type="spellStart"/>
+      <w:r>
+        <w:t>grid-template</w:t>
+      </w:r>
+      <w:proofErr w:type="spellEnd"/>
+      <w:r>
+        <w:t>-</w:t>
       </w:r>
       <w:r>
         <w:rPr>
@@ -9319,9 +9550,11 @@
         </w:rPr>
         <w:t xml:space="preserve"> </w:t>
       </w:r>
+      <w:proofErr w:type="spellStart"/>
       <w:r>
         <w:t>columns</w:t>
       </w:r>
+      <w:proofErr w:type="spellEnd"/>
       <w:r>
         <w:rPr>
           <w:spacing w:val="1"/>
@@ -9337,8 +9570,13 @@
         </w:rPr>
         <w:t xml:space="preserve"> </w:t>
       </w:r>
-      <w:r>
-        <w:t>grid-template-rows.</w:t>
+      <w:proofErr w:type="spellStart"/>
+      <w:r>
+        <w:t>grid-template-rows</w:t>
+      </w:r>
+      <w:proofErr w:type="spellEnd"/>
+      <w:r>
+        <w:t>.</w:t>
       </w:r>
       <w:r>
         <w:rPr>
@@ -9392,10 +9630,7 @@
         <w:t xml:space="preserve"> </w:t>
       </w:r>
       <w:r>
-        <w:t>использовать самые различные ед</w:t>
-      </w:r>
-      <w:r>
-        <w:t>иницы измерения, которые нам доступны в</w:t>
+        <w:t>использовать самые различные единицы измерения, которые нам доступны в</w:t>
       </w:r>
       <w:r>
         <w:rPr>
@@ -9413,7 +9648,39 @@
         <w:t xml:space="preserve"> </w:t>
       </w:r>
       <w:r>
-        <w:t>(px, em, rem, pt, %)</w:t>
+        <w:t>(</w:t>
+      </w:r>
+      <w:proofErr w:type="spellStart"/>
+      <w:r>
+        <w:t>px</w:t>
+      </w:r>
+      <w:proofErr w:type="spellEnd"/>
+      <w:r>
+        <w:t xml:space="preserve">, </w:t>
+      </w:r>
+      <w:proofErr w:type="spellStart"/>
+      <w:r>
+        <w:t>em</w:t>
+      </w:r>
+      <w:proofErr w:type="spellEnd"/>
+      <w:r>
+        <w:t xml:space="preserve">, </w:t>
+      </w:r>
+      <w:proofErr w:type="spellStart"/>
+      <w:r>
+        <w:t>rem</w:t>
+      </w:r>
+      <w:proofErr w:type="spellEnd"/>
+      <w:r>
+        <w:t xml:space="preserve">, </w:t>
+      </w:r>
+      <w:proofErr w:type="spellStart"/>
+      <w:r>
+        <w:t>pt</w:t>
+      </w:r>
+      <w:proofErr w:type="spellEnd"/>
+      <w:r>
+        <w:t>, %)</w:t>
       </w:r>
     </w:p>
     <w:p>
@@ -9779,11 +10046,19 @@
           <w:sz w:val="28"/>
         </w:rPr>
       </w:pPr>
-      <w:r>
-        <w:rPr>
-          <w:sz w:val="28"/>
-        </w:rPr>
-        <w:t>grid-row-start:</w:t>
+      <w:proofErr w:type="spellStart"/>
+      <w:r>
+        <w:rPr>
+          <w:sz w:val="28"/>
+        </w:rPr>
+        <w:t>grid-row-start</w:t>
+      </w:r>
+      <w:proofErr w:type="spellEnd"/>
+      <w:r>
+        <w:rPr>
+          <w:sz w:val="28"/>
+        </w:rPr>
+        <w:t>:</w:t>
       </w:r>
       <w:r>
         <w:rPr>
@@ -9831,11 +10106,19 @@
         </w:rPr>
         <w:t xml:space="preserve"> </w:t>
       </w:r>
-      <w:r>
-        <w:rPr>
-          <w:sz w:val="28"/>
-        </w:rPr>
-        <w:t>grid-линию,</w:t>
+      <w:proofErr w:type="spellStart"/>
+      <w:r>
+        <w:rPr>
+          <w:sz w:val="28"/>
+        </w:rPr>
+        <w:t>grid</w:t>
+      </w:r>
+      <w:proofErr w:type="spellEnd"/>
+      <w:r>
+        <w:rPr>
+          <w:sz w:val="28"/>
+        </w:rPr>
+        <w:t>-линию,</w:t>
       </w:r>
       <w:r>
         <w:rPr>
@@ -9909,11 +10192,19 @@
           <w:sz w:val="28"/>
         </w:rPr>
       </w:pPr>
-      <w:r>
-        <w:rPr>
-          <w:sz w:val="28"/>
-        </w:rPr>
-        <w:t>grid-row-end:</w:t>
+      <w:proofErr w:type="spellStart"/>
+      <w:r>
+        <w:rPr>
+          <w:sz w:val="28"/>
+        </w:rPr>
+        <w:t>grid-row-end</w:t>
+      </w:r>
+      <w:proofErr w:type="spellEnd"/>
+      <w:r>
+        <w:rPr>
+          <w:sz w:val="28"/>
+        </w:rPr>
+        <w:t>:</w:t>
       </w:r>
       <w:r>
         <w:rPr>
@@ -9974,11 +10265,19 @@
         </w:rPr>
         <w:t xml:space="preserve"> </w:t>
       </w:r>
-      <w:r>
-        <w:rPr>
-          <w:sz w:val="28"/>
-        </w:rPr>
-        <w:t>grid-линии</w:t>
+      <w:proofErr w:type="spellStart"/>
+      <w:r>
+        <w:rPr>
+          <w:sz w:val="28"/>
+        </w:rPr>
+        <w:t>grid</w:t>
+      </w:r>
+      <w:proofErr w:type="spellEnd"/>
+      <w:r>
+        <w:rPr>
+          <w:sz w:val="28"/>
+        </w:rPr>
+        <w:t>-линии</w:t>
       </w:r>
       <w:r>
         <w:rPr>
@@ -10044,11 +10343,19 @@
           <w:sz w:val="28"/>
         </w:rPr>
       </w:pPr>
-      <w:r>
-        <w:rPr>
-          <w:sz w:val="28"/>
-        </w:rPr>
-        <w:t>grid-column-start:</w:t>
+      <w:proofErr w:type="spellStart"/>
+      <w:r>
+        <w:rPr>
+          <w:sz w:val="28"/>
+        </w:rPr>
+        <w:t>grid-column-start</w:t>
+      </w:r>
+      <w:proofErr w:type="spellEnd"/>
+      <w:r>
+        <w:rPr>
+          <w:sz w:val="28"/>
+        </w:rPr>
+        <w:t>:</w:t>
       </w:r>
       <w:r>
         <w:rPr>
@@ -10076,7 +10383,20 @@
           <w:sz w:val="28"/>
         </w:rPr>
         <w:tab/>
-        <w:t>grid-линию,</w:t>
+      </w:r>
+      <w:proofErr w:type="spellStart"/>
+      <w:r>
+        <w:rPr>
+          <w:sz w:val="28"/>
+        </w:rPr>
+        <w:t>grid</w:t>
+      </w:r>
+      <w:proofErr w:type="spellEnd"/>
+      <w:r>
+        <w:rPr>
+          <w:sz w:val="28"/>
+        </w:rPr>
+        <w:t>-линию,</w:t>
       </w:r>
       <w:r>
         <w:rPr>
@@ -10150,11 +10470,19 @@
           <w:sz w:val="28"/>
         </w:rPr>
       </w:pPr>
-      <w:r>
-        <w:rPr>
-          <w:sz w:val="28"/>
-        </w:rPr>
-        <w:t>grid-column-end:</w:t>
+      <w:proofErr w:type="spellStart"/>
+      <w:r>
+        <w:rPr>
+          <w:sz w:val="28"/>
+        </w:rPr>
+        <w:t>grid-column-end</w:t>
+      </w:r>
+      <w:proofErr w:type="spellEnd"/>
+      <w:r>
+        <w:rPr>
+          <w:sz w:val="28"/>
+        </w:rPr>
+        <w:t>:</w:t>
       </w:r>
       <w:r>
         <w:rPr>
@@ -10215,11 +10543,19 @@
         </w:rPr>
         <w:t xml:space="preserve"> </w:t>
       </w:r>
-      <w:r>
-        <w:rPr>
-          <w:sz w:val="28"/>
-        </w:rPr>
-        <w:t>grid-линии</w:t>
+      <w:proofErr w:type="spellStart"/>
+      <w:r>
+        <w:rPr>
+          <w:sz w:val="28"/>
+        </w:rPr>
+        <w:t>grid</w:t>
+      </w:r>
+      <w:proofErr w:type="spellEnd"/>
+      <w:r>
+        <w:rPr>
+          <w:sz w:val="28"/>
+        </w:rPr>
+        <w:t>-линии</w:t>
       </w:r>
       <w:r>
         <w:rPr>
@@ -10518,9 +10854,11 @@
         </w:rPr>
         <w:t xml:space="preserve"> </w:t>
       </w:r>
+      <w:proofErr w:type="gramStart"/>
       <w:r>
         <w:t>элементов</w:t>
       </w:r>
+      <w:proofErr w:type="gramEnd"/>
       <w:r>
         <w:rPr>
           <w:spacing w:val="45"/>
@@ -10986,9 +11324,11 @@
         </w:rPr>
         <w:t xml:space="preserve"> </w:t>
       </w:r>
+      <w:proofErr w:type="spellStart"/>
       <w:r>
         <w:t>grid-auto-flow</w:t>
       </w:r>
+      <w:proofErr w:type="spellEnd"/>
       <w:r>
         <w:rPr>
           <w:spacing w:val="1"/>
@@ -11070,11 +11410,19 @@
           <w:sz w:val="28"/>
         </w:rPr>
       </w:pPr>
-      <w:r>
-        <w:rPr>
-          <w:sz w:val="28"/>
-        </w:rPr>
-        <w:t>row: значение по умолчанию, элементы располагаются в строку друг за</w:t>
+      <w:proofErr w:type="spellStart"/>
+      <w:r>
+        <w:rPr>
+          <w:sz w:val="28"/>
+        </w:rPr>
+        <w:t>row</w:t>
+      </w:r>
+      <w:proofErr w:type="spellEnd"/>
+      <w:r>
+        <w:rPr>
+          <w:sz w:val="28"/>
+        </w:rPr>
+        <w:t>: значение по умолчанию, элементы располагаются в строку друг за</w:t>
       </w:r>
       <w:r>
         <w:rPr>
@@ -11250,11 +11598,19 @@
           <w:sz w:val="28"/>
         </w:rPr>
       </w:pPr>
-      <w:r>
-        <w:rPr>
-          <w:sz w:val="28"/>
-        </w:rPr>
-        <w:t>column: элементы располагаются в столбик, если места в столбце не</w:t>
+      <w:proofErr w:type="spellStart"/>
+      <w:r>
+        <w:rPr>
+          <w:sz w:val="28"/>
+        </w:rPr>
+        <w:t>column</w:t>
+      </w:r>
+      <w:proofErr w:type="spellEnd"/>
+      <w:r>
+        <w:rPr>
+          <w:sz w:val="28"/>
+        </w:rPr>
+        <w:t>: элементы располагаются в столбик, если места в столбце не</w:t>
       </w:r>
       <w:r>
         <w:rPr>
@@ -11472,8 +11828,13 @@
         </w:rPr>
         <w:t xml:space="preserve"> </w:t>
       </w:r>
-      <w:r>
-        <w:t>grid-линии</w:t>
+      <w:proofErr w:type="spellStart"/>
+      <w:r>
+        <w:t>grid</w:t>
+      </w:r>
+      <w:proofErr w:type="spellEnd"/>
+      <w:r>
+        <w:t>-линии</w:t>
       </w:r>
     </w:p>
     <w:p>
@@ -11502,18 +11863,22 @@
         </w:rPr>
         <w:t xml:space="preserve"> </w:t>
       </w:r>
+      <w:proofErr w:type="spellStart"/>
       <w:r>
         <w:t>Grid</w:t>
       </w:r>
-      <w:r>
-        <w:rPr>
-          <w:spacing w:val="1"/>
-        </w:rPr>
-        <w:t xml:space="preserve"> </w:t>
-      </w:r>
+      <w:proofErr w:type="spellEnd"/>
+      <w:r>
+        <w:rPr>
+          <w:spacing w:val="1"/>
+        </w:rPr>
+        <w:t xml:space="preserve"> </w:t>
+      </w:r>
+      <w:proofErr w:type="spellStart"/>
       <w:r>
         <w:t>Layout</w:t>
       </w:r>
+      <w:proofErr w:type="spellEnd"/>
       <w:r>
         <w:rPr>
           <w:spacing w:val="1"/>
@@ -11574,8 +11939,13 @@
         </w:rPr>
         <w:t xml:space="preserve"> </w:t>
       </w:r>
-      <w:r>
-        <w:t>грида,</w:t>
+      <w:proofErr w:type="spellStart"/>
+      <w:r>
+        <w:t>грида</w:t>
+      </w:r>
+      <w:proofErr w:type="spellEnd"/>
+      <w:r>
+        <w:t>,</w:t>
       </w:r>
       <w:r>
         <w:rPr>
@@ -11733,10 +12103,15 @@
         <w:t xml:space="preserve"> </w:t>
       </w:r>
       <w:r>
-        <w:t>между для именами указывается ши</w:t>
-      </w:r>
-      <w:r>
-        <w:t>рина столбца или высота строки, которые</w:t>
+        <w:t xml:space="preserve">между </w:t>
+      </w:r>
+      <w:proofErr w:type="gramStart"/>
+      <w:r>
+        <w:t>для именами</w:t>
+      </w:r>
+      <w:proofErr w:type="gramEnd"/>
+      <w:r>
+        <w:t xml:space="preserve"> указывается ширина столбца или высота строки, которые</w:t>
       </w:r>
       <w:r>
         <w:rPr>
@@ -12093,9 +12468,11 @@
         </w:rPr>
         <w:t xml:space="preserve"> </w:t>
       </w:r>
+      <w:proofErr w:type="spellStart"/>
       <w:r>
         <w:t>special-item</w:t>
       </w:r>
+      <w:proofErr w:type="spellEnd"/>
       <w:r>
         <w:rPr>
           <w:spacing w:val="1"/>
@@ -12256,9 +12633,11 @@
         </w:rPr>
         <w:t xml:space="preserve"> </w:t>
       </w:r>
+      <w:proofErr w:type="spellStart"/>
       <w:r>
         <w:t>grid</w:t>
       </w:r>
+      <w:proofErr w:type="spellEnd"/>
     </w:p>
     <w:p>
       <w:pPr>
@@ -12295,9 +12674,11 @@
         </w:rPr>
         <w:t xml:space="preserve"> </w:t>
       </w:r>
+      <w:proofErr w:type="spellStart"/>
       <w:r>
         <w:t>грида</w:t>
       </w:r>
+      <w:proofErr w:type="spellEnd"/>
       <w:r>
         <w:rPr>
           <w:spacing w:val="1"/>
@@ -12341,16 +12722,26 @@
         <w:t xml:space="preserve"> </w:t>
       </w:r>
       <w:r>
-        <w:t>(grid</w:t>
-      </w:r>
-      <w:r>
-        <w:rPr>
-          <w:spacing w:val="1"/>
-        </w:rPr>
-        <w:t xml:space="preserve"> </w:t>
-      </w:r>
-      <w:r>
-        <w:t>area).</w:t>
+        <w:t>(</w:t>
+      </w:r>
+      <w:proofErr w:type="spellStart"/>
+      <w:r>
+        <w:t>grid</w:t>
+      </w:r>
+      <w:proofErr w:type="spellEnd"/>
+      <w:r>
+        <w:rPr>
+          <w:spacing w:val="1"/>
+        </w:rPr>
+        <w:t xml:space="preserve"> </w:t>
+      </w:r>
+      <w:proofErr w:type="spellStart"/>
+      <w:r>
+        <w:t>area</w:t>
+      </w:r>
+      <w:proofErr w:type="spellEnd"/>
+      <w:r>
+        <w:t>).</w:t>
       </w:r>
       <w:r>
         <w:rPr>
@@ -12439,8 +12830,13 @@
         </w:rPr>
         <w:t xml:space="preserve"> </w:t>
       </w:r>
-      <w:r>
-        <w:t>grid-</w:t>
+      <w:proofErr w:type="spellStart"/>
+      <w:r>
+        <w:t>grid</w:t>
+      </w:r>
+      <w:proofErr w:type="spellEnd"/>
+      <w:r>
+        <w:t>-</w:t>
       </w:r>
       <w:r>
         <w:rPr>
@@ -12458,7 +12854,15 @@
         <w:t xml:space="preserve"> </w:t>
       </w:r>
       <w:r>
-        <w:t>этом плане область не эквивалентна одной ячейке грида и может включать</w:t>
+        <w:t xml:space="preserve">этом плане область не эквивалентна одной ячейке </w:t>
+      </w:r>
+      <w:proofErr w:type="spellStart"/>
+      <w:r>
+        <w:t>грида</w:t>
+      </w:r>
+      <w:proofErr w:type="spellEnd"/>
+      <w:r>
+        <w:t xml:space="preserve"> и может включать</w:t>
       </w:r>
       <w:r>
         <w:rPr>
@@ -12558,8 +12962,13 @@
         </w:rPr>
         <w:t xml:space="preserve"> </w:t>
       </w:r>
-      <w:r>
-        <w:t>grid-контейнера</w:t>
+      <w:proofErr w:type="spellStart"/>
+      <w:r>
+        <w:t>grid</w:t>
+      </w:r>
+      <w:proofErr w:type="spellEnd"/>
+      <w:r>
+        <w:t>-контейнера</w:t>
       </w:r>
       <w:r>
         <w:rPr>
@@ -12577,28 +12986,35 @@
         <w:t xml:space="preserve"> </w:t>
       </w:r>
       <w:r>
-        <w:t>свойст</w:t>
-      </w:r>
-      <w:r>
-        <w:t>во</w:t>
-      </w:r>
-      <w:r>
-        <w:rPr>
-          <w:spacing w:val="1"/>
-        </w:rPr>
-        <w:t xml:space="preserve"> </w:t>
-      </w:r>
-      <w:r>
-        <w:t>grid-</w:t>
-      </w:r>
-      <w:r>
-        <w:rPr>
-          <w:spacing w:val="1"/>
-        </w:rPr>
-        <w:t xml:space="preserve"> </w:t>
-      </w:r>
-      <w:r>
-        <w:t>template-areas.</w:t>
+        <w:t>свойство</w:t>
+      </w:r>
+      <w:r>
+        <w:rPr>
+          <w:spacing w:val="1"/>
+        </w:rPr>
+        <w:t xml:space="preserve"> </w:t>
+      </w:r>
+      <w:proofErr w:type="spellStart"/>
+      <w:r>
+        <w:t>grid</w:t>
+      </w:r>
+      <w:proofErr w:type="spellEnd"/>
+      <w:r>
+        <w:t>-</w:t>
+      </w:r>
+      <w:r>
+        <w:rPr>
+          <w:spacing w:val="1"/>
+        </w:rPr>
+        <w:t xml:space="preserve"> </w:t>
+      </w:r>
+      <w:proofErr w:type="spellStart"/>
+      <w:r>
+        <w:t>template-areas</w:t>
+      </w:r>
+      <w:proofErr w:type="spellEnd"/>
+      <w:r>
+        <w:t>.</w:t>
       </w:r>
     </w:p>
     <w:p>
@@ -12971,46 +13387,44 @@
         <w:ind w:left="464"/>
         <w:jc w:val="both"/>
         <w:rPr>
+          <w:spacing w:val="-8"/>
+          <w:sz w:val="28"/>
+        </w:rPr>
+      </w:pPr>
+      <w:r>
+        <w:rPr>
+          <w:sz w:val="28"/>
+        </w:rPr>
+        <w:t>Исходники:</w:t>
+      </w:r>
+      <w:r>
+        <w:rPr>
+          <w:spacing w:val="-8"/>
+          <w:sz w:val="28"/>
+        </w:rPr>
+        <w:t xml:space="preserve"> </w:t>
+      </w:r>
+      <w:hyperlink r:id="rId117" w:history="1">
+        <w:r>
+          <w:rPr>
+            <w:rStyle w:val="a5"/>
+            <w:spacing w:val="-8"/>
+            <w:sz w:val="28"/>
+          </w:rPr>
+          <w:t>https://github.com/bratyn20/css_html</w:t>
+        </w:r>
+      </w:hyperlink>
+    </w:p>
+    <w:p>
+      <w:pPr>
+        <w:ind w:left="464"/>
+        <w:jc w:val="both"/>
+        <w:rPr>
           <w:sz w:val="24"/>
         </w:rPr>
       </w:pPr>
-      <w:r>
-        <w:rPr>
-          <w:sz w:val="28"/>
-        </w:rPr>
-        <w:t>Исходники:</w:t>
-      </w:r>
-      <w:r>
-        <w:rPr>
-          <w:spacing w:val="-8"/>
-          <w:sz w:val="28"/>
-        </w:rPr>
-        <w:t xml:space="preserve"> </w:t>
-      </w:r>
       <w:bookmarkStart w:id="0" w:name="_GoBack"/>
       <w:bookmarkEnd w:id="0"/>
-    </w:p>
-    <w:p>
-      <w:pPr>
-        <w:spacing w:before="160"/>
-        <w:ind w:left="464"/>
-        <w:jc w:val="both"/>
-        <w:rPr>
-          <w:sz w:val="24"/>
-        </w:rPr>
-      </w:pPr>
-      <w:r>
-        <w:rPr>
-          <w:sz w:val="28"/>
-        </w:rPr>
-        <w:t>Результат:</w:t>
-      </w:r>
-      <w:r>
-        <w:rPr>
-          <w:sz w:val="24"/>
-        </w:rPr>
-        <w:t xml:space="preserve"> </w:t>
-      </w:r>
     </w:p>
     <w:sectPr>
       <w:pgSz w:w="11910" w:h="16840"/>
@@ -13138,7 +13552,7 @@
                               <w:rFonts w:ascii="Lucida Sans"/>
                               <w:noProof/>
                             </w:rPr>
-                            <w:t>12</w:t>
+                            <w:t>10</w:t>
                           </w:r>
                           <w:r>
                             <w:fldChar w:fldCharType="end"/>
@@ -13195,7 +13609,7 @@
                         <w:rFonts w:ascii="Lucida Sans"/>
                         <w:noProof/>
                       </w:rPr>
-                      <w:t>12</w:t>
+                      <w:t>10</w:t>
                     </w:r>
                     <w:r>
                       <w:fldChar w:fldCharType="end"/>
@@ -13967,6 +14381,17 @@
       <w:jc w:val="center"/>
     </w:pPr>
   </w:style>
+  <w:style w:type="character" w:styleId="a5">
+    <w:name w:val="Hyperlink"/>
+    <w:basedOn w:val="a0"/>
+    <w:uiPriority w:val="99"/>
+    <w:unhideWhenUsed/>
+    <w:rsid w:val="008D4A79"/>
+    <w:rPr>
+      <w:color w:val="0000FF" w:themeColor="hyperlink"/>
+      <w:u w:val="single"/>
+    </w:rPr>
+  </w:style>
 </w:styles>
 </file>
 

--- a/lab_8.docx
+++ b/lab_8.docx
@@ -5370,14 +5370,12 @@
                                   <w:sz w:val="24"/>
                                 </w:rPr>
                               </w:pPr>
-                              <w:proofErr w:type="spellStart"/>
                               <w:r>
                                 <w:rPr>
                                   <w:sz w:val="24"/>
                                 </w:rPr>
                                 <w:t>Grid</w:t>
                               </w:r>
-                              <w:proofErr w:type="spellEnd"/>
                               <w:r>
                                 <w:rPr>
                                   <w:spacing w:val="-2"/>
@@ -5385,14 +5383,12 @@
                                 </w:rPr>
                                 <w:t xml:space="preserve"> </w:t>
                               </w:r>
-                              <w:proofErr w:type="spellStart"/>
                               <w:r>
                                 <w:rPr>
                                   <w:sz w:val="24"/>
                                 </w:rPr>
                                 <w:t>Layout</w:t>
                               </w:r>
-                              <w:proofErr w:type="spellEnd"/>
                             </w:p>
                           </w:txbxContent>
                         </wps:txbx>
@@ -5602,6 +5598,8 @@
       <w:r>
         <w:t>6</w:t>
       </w:r>
+      <w:bookmarkStart w:id="0" w:name="_GoBack"/>
+      <w:bookmarkEnd w:id="0"/>
     </w:p>
     <w:p>
       <w:pPr>
@@ -5826,6 +5824,54 @@
                 <w:sz w:val="20"/>
               </w:rPr>
             </w:pPr>
+            <w:r>
+              <w:rPr>
+                <w:noProof/>
+                <w:sz w:val="20"/>
+                <w:lang w:eastAsia="ru-RU"/>
+              </w:rPr>
+              <w:drawing>
+                <wp:inline distT="0" distB="0" distL="0" distR="0">
+                  <wp:extent cx="1073150" cy="444500"/>
+                  <wp:effectExtent l="0" t="0" r="0" b="0"/>
+                  <wp:docPr id="3" name="Рисунок 3"/>
+                  <wp:cNvGraphicFramePr>
+                    <a:graphicFrameLocks xmlns:a="http://schemas.openxmlformats.org/drawingml/2006/main" noChangeAspect="1"/>
+                  </wp:cNvGraphicFramePr>
+                  <a:graphic xmlns:a="http://schemas.openxmlformats.org/drawingml/2006/main">
+                    <a:graphicData uri="http://schemas.openxmlformats.org/drawingml/2006/picture">
+                      <pic:pic xmlns:pic="http://schemas.openxmlformats.org/drawingml/2006/picture">
+                        <pic:nvPicPr>
+                          <pic:cNvPr id="3" name="SwBkljTRPGI.jpg"/>
+                          <pic:cNvPicPr/>
+                        </pic:nvPicPr>
+                        <pic:blipFill>
+                          <a:blip r:embed="rId96" cstate="print">
+                            <a:extLst>
+                              <a:ext uri="{28A0092B-C50C-407E-A947-70E740481C1C}">
+                                <a14:useLocalDpi xmlns:a14="http://schemas.microsoft.com/office/drawing/2010/main" val="0"/>
+                              </a:ext>
+                            </a:extLst>
+                          </a:blip>
+                          <a:stretch>
+                            <a:fillRect/>
+                          </a:stretch>
+                        </pic:blipFill>
+                        <pic:spPr>
+                          <a:xfrm>
+                            <a:off x="0" y="0"/>
+                            <a:ext cx="1073150" cy="444500"/>
+                          </a:xfrm>
+                          <a:prstGeom prst="rect">
+                            <a:avLst/>
+                          </a:prstGeom>
+                        </pic:spPr>
+                      </pic:pic>
+                    </a:graphicData>
+                  </a:graphic>
+                </wp:inline>
+              </w:drawing>
+            </w:r>
           </w:p>
         </w:tc>
         <w:tc>
@@ -6630,22 +6676,7 @@
         <w:rPr>
           <w:sz w:val="28"/>
         </w:rPr>
-        <w:t xml:space="preserve">документ должен корректно отображаться при различных размерах </w:t>
-      </w:r>
-      <w:proofErr w:type="spellStart"/>
-      <w:proofErr w:type="gramStart"/>
-      <w:r>
-        <w:rPr>
-          <w:sz w:val="28"/>
-        </w:rPr>
-        <w:t>ок</w:t>
-      </w:r>
-      <w:proofErr w:type="spellEnd"/>
-      <w:r>
-        <w:rPr>
-          <w:sz w:val="28"/>
-        </w:rPr>
-        <w:t>-</w:t>
+        <w:t>документ должен корректно отображаться при различных размерах ок-</w:t>
       </w:r>
       <w:r>
         <w:rPr>
@@ -6660,7 +6691,6 @@
         </w:rPr>
         <w:t>на</w:t>
       </w:r>
-      <w:proofErr w:type="gramEnd"/>
       <w:r>
         <w:rPr>
           <w:spacing w:val="-2"/>
@@ -6722,14 +6752,7 @@
         <w:rPr>
           <w:sz w:val="28"/>
         </w:rPr>
-        <w:t xml:space="preserve">документа, следует вынести в общую каскадную таблицу стилей в </w:t>
-      </w:r>
-      <w:proofErr w:type="gramStart"/>
-      <w:r>
-        <w:rPr>
-          <w:sz w:val="28"/>
-        </w:rPr>
-        <w:t>от-</w:t>
+        <w:t>документа, следует вынести в общую каскадную таблицу стилей в от-</w:t>
       </w:r>
       <w:r>
         <w:rPr>
@@ -6744,7 +6767,6 @@
         </w:rPr>
         <w:t>дельный</w:t>
       </w:r>
-      <w:proofErr w:type="gramEnd"/>
       <w:r>
         <w:rPr>
           <w:spacing w:val="-2"/>
@@ -6789,7 +6811,7 @@
         </w:rPr>
         <w:t xml:space="preserve"> </w:t>
       </w:r>
-      <w:hyperlink r:id="rId96">
+      <w:hyperlink r:id="rId97">
         <w:r>
           <w:rPr>
             <w:sz w:val="28"/>
@@ -6853,19 +6875,11 @@
         </w:rPr>
         <w:t xml:space="preserve"> </w:t>
       </w:r>
-      <w:proofErr w:type="spellStart"/>
-      <w:r>
-        <w:rPr>
-          <w:sz w:val="28"/>
-        </w:rPr>
-        <w:t>css</w:t>
-      </w:r>
-      <w:proofErr w:type="spellEnd"/>
-      <w:r>
-        <w:rPr>
-          <w:sz w:val="28"/>
-        </w:rPr>
-        <w:t>:</w:t>
+      <w:r>
+        <w:rPr>
+          <w:sz w:val="28"/>
+        </w:rPr>
+        <w:t>css:</w:t>
       </w:r>
     </w:p>
     <w:p>
@@ -6892,14 +6906,12 @@
           <w:sz w:val="24"/>
         </w:rPr>
       </w:pPr>
-      <w:proofErr w:type="spellStart"/>
       <w:r>
         <w:rPr>
           <w:sz w:val="24"/>
         </w:rPr>
         <w:t>Grid</w:t>
       </w:r>
-      <w:proofErr w:type="spellEnd"/>
       <w:r>
         <w:rPr>
           <w:spacing w:val="-2"/>
@@ -6907,14 +6919,12 @@
         </w:rPr>
         <w:t xml:space="preserve"> </w:t>
       </w:r>
-      <w:proofErr w:type="spellStart"/>
       <w:r>
         <w:rPr>
           <w:sz w:val="24"/>
         </w:rPr>
         <w:t>container</w:t>
       </w:r>
-      <w:proofErr w:type="spellEnd"/>
       <w:r>
         <w:rPr>
           <w:spacing w:val="1"/>
@@ -6966,14 +6976,12 @@
           <w:sz w:val="24"/>
         </w:rPr>
       </w:pPr>
-      <w:proofErr w:type="spellStart"/>
       <w:r>
         <w:rPr>
           <w:sz w:val="24"/>
         </w:rPr>
         <w:t>Cтроки</w:t>
       </w:r>
-      <w:proofErr w:type="spellEnd"/>
       <w:r>
         <w:rPr>
           <w:spacing w:val="-1"/>
@@ -7051,14 +7059,12 @@
         </w:rPr>
         <w:t xml:space="preserve"> </w:t>
       </w:r>
-      <w:proofErr w:type="spellStart"/>
       <w:r>
         <w:rPr>
           <w:sz w:val="24"/>
         </w:rPr>
         <w:t>repeat</w:t>
       </w:r>
-      <w:proofErr w:type="spellEnd"/>
       <w:r>
         <w:rPr>
           <w:spacing w:val="-1"/>
@@ -7092,14 +7098,12 @@
         </w:rPr>
         <w:t xml:space="preserve"> </w:t>
       </w:r>
-      <w:proofErr w:type="spellStart"/>
       <w:r>
         <w:rPr>
           <w:sz w:val="24"/>
         </w:rPr>
         <w:t>grid</w:t>
       </w:r>
-      <w:proofErr w:type="spellEnd"/>
       <w:r>
         <w:rPr>
           <w:spacing w:val="-1"/>
@@ -7579,19 +7583,11 @@
         </w:rPr>
         <w:t xml:space="preserve"> </w:t>
       </w:r>
-      <w:proofErr w:type="spellStart"/>
       <w:r>
         <w:rPr>
           <w:sz w:val="24"/>
         </w:rPr>
-        <w:t>grid</w:t>
-      </w:r>
-      <w:proofErr w:type="spellEnd"/>
-      <w:r>
-        <w:rPr>
-          <w:sz w:val="24"/>
-        </w:rPr>
-        <w:t>-линии</w:t>
+        <w:t>grid-линии</w:t>
       </w:r>
       <w:r>
         <w:rPr>
@@ -7657,14 +7653,12 @@
         </w:rPr>
         <w:t xml:space="preserve"> </w:t>
       </w:r>
-      <w:proofErr w:type="spellStart"/>
       <w:r>
         <w:rPr>
           <w:sz w:val="24"/>
         </w:rPr>
         <w:t>grid</w:t>
       </w:r>
-      <w:proofErr w:type="spellEnd"/>
       <w:r>
         <w:rPr>
           <w:spacing w:val="-2"/>
@@ -7700,7 +7694,7 @@
           <w:sz w:val="24"/>
         </w:rPr>
         <w:sectPr>
-          <w:footerReference w:type="default" r:id="rId97"/>
+          <w:footerReference w:type="default" r:id="rId98"/>
           <w:pgSz w:w="11910" w:h="16840"/>
           <w:pgMar w:top="1140" w:right="300" w:bottom="1200" w:left="1240" w:header="0" w:footer="1020" w:gutter="0"/>
           <w:pgNumType w:start="2"/>
@@ -7715,31 +7709,9 @@
         <w:ind w:left="464" w:right="544" w:firstLine="720"/>
         <w:jc w:val="both"/>
       </w:pPr>
-      <w:proofErr w:type="spellStart"/>
       <w:r>
         <w:lastRenderedPageBreak/>
-        <w:t>Grid</w:t>
-      </w:r>
-      <w:proofErr w:type="spellEnd"/>
-      <w:r>
-        <w:t xml:space="preserve"> </w:t>
-      </w:r>
-      <w:proofErr w:type="spellStart"/>
-      <w:r>
-        <w:t>Layout</w:t>
-      </w:r>
-      <w:proofErr w:type="spellEnd"/>
-      <w:r>
-        <w:t xml:space="preserve"> представляет специальный модуль CSS3, который </w:t>
-      </w:r>
-      <w:proofErr w:type="spellStart"/>
-      <w:proofErr w:type="gramStart"/>
-      <w:r>
-        <w:t>позволя</w:t>
-      </w:r>
-      <w:proofErr w:type="spellEnd"/>
-      <w:r>
-        <w:t>-</w:t>
+        <w:t>Grid Layout представляет специальный модуль CSS3, который позволя-</w:t>
       </w:r>
       <w:r>
         <w:rPr>
@@ -7747,69 +7719,32 @@
         </w:rPr>
         <w:t xml:space="preserve"> </w:t>
       </w:r>
-      <w:proofErr w:type="spellStart"/>
-      <w:r>
-        <w:t>ет</w:t>
-      </w:r>
-      <w:proofErr w:type="spellEnd"/>
-      <w:proofErr w:type="gramEnd"/>
-      <w:r>
-        <w:t xml:space="preserve"> позиционировать элементы в виде сетки или таблицы. Как и </w:t>
-      </w:r>
-      <w:proofErr w:type="spellStart"/>
-      <w:r>
-        <w:t>Flexbox</w:t>
-      </w:r>
-      <w:proofErr w:type="spellEnd"/>
-      <w:r>
-        <w:t xml:space="preserve">, </w:t>
-      </w:r>
-      <w:proofErr w:type="spellStart"/>
-      <w:r>
-        <w:t>Grid</w:t>
-      </w:r>
-      <w:proofErr w:type="spellEnd"/>
-      <w:r>
-        <w:rPr>
-          <w:spacing w:val="1"/>
-        </w:rPr>
-        <w:t xml:space="preserve"> </w:t>
-      </w:r>
-      <w:proofErr w:type="spellStart"/>
-      <w:r>
-        <w:t>Layout</w:t>
-      </w:r>
-      <w:proofErr w:type="spellEnd"/>
-      <w:r>
-        <w:t xml:space="preserve"> представляет гибкий подход к компоновке элементов, только если</w:t>
-      </w:r>
-      <w:r>
-        <w:rPr>
-          <w:spacing w:val="1"/>
-        </w:rPr>
-        <w:t xml:space="preserve"> </w:t>
-      </w:r>
-      <w:proofErr w:type="spellStart"/>
-      <w:r>
-        <w:t>flexbox</w:t>
-      </w:r>
-      <w:proofErr w:type="spellEnd"/>
-      <w:r>
-        <w:t xml:space="preserve"> размещает вложенные элементы в о</w:t>
+      <w:r>
+        <w:t>ет позиционировать элементы в виде сетки или таблицы. Как и Flexbox, Grid</w:t>
+      </w:r>
+      <w:r>
+        <w:rPr>
+          <w:spacing w:val="1"/>
+        </w:rPr>
+        <w:t xml:space="preserve"> </w:t>
+      </w:r>
+      <w:r>
+        <w:t>Layout представляет гибкий подход к компоновке элементов, только если</w:t>
+      </w:r>
+      <w:r>
+        <w:rPr>
+          <w:spacing w:val="1"/>
+        </w:rPr>
+        <w:t xml:space="preserve"> </w:t>
+      </w:r>
+      <w:r>
+        <w:t>flexbox размещает вложенные элементы в о</w:t>
       </w:r>
       <w:r>
         <w:t>дном направлении - по горизонта</w:t>
       </w:r>
       <w:r>
-        <w:t xml:space="preserve">ли в виде столбиков или по вертикали в виде строк, то </w:t>
-      </w:r>
-      <w:proofErr w:type="spellStart"/>
-      <w:r>
-        <w:t>Grid</w:t>
-      </w:r>
-      <w:proofErr w:type="spellEnd"/>
-      <w:r>
-        <w:t xml:space="preserve"> позиционирует</w:t>
+        <w:t>ли в виде столбиков или по вертикали в виде строк, то Grid позиционирует</w:t>
       </w:r>
       <w:r>
         <w:rPr>
@@ -7852,22 +7787,18 @@
         <w:spacing w:before="201"/>
         <w:jc w:val="both"/>
       </w:pPr>
-      <w:proofErr w:type="spellStart"/>
       <w:r>
         <w:t>Grid</w:t>
       </w:r>
-      <w:proofErr w:type="spellEnd"/>
       <w:r>
         <w:rPr>
           <w:spacing w:val="-5"/>
         </w:rPr>
         <w:t xml:space="preserve"> </w:t>
       </w:r>
-      <w:proofErr w:type="spellStart"/>
       <w:r>
         <w:t>container</w:t>
       </w:r>
-      <w:proofErr w:type="spellEnd"/>
     </w:p>
     <w:p>
       <w:pPr>
@@ -7912,22 +7843,18 @@
         </w:rPr>
         <w:t xml:space="preserve"> </w:t>
       </w:r>
-      <w:proofErr w:type="spellStart"/>
       <w:r>
         <w:t>Grid</w:t>
       </w:r>
-      <w:proofErr w:type="spellEnd"/>
-      <w:r>
-        <w:rPr>
-          <w:spacing w:val="1"/>
-        </w:rPr>
-        <w:t xml:space="preserve"> </w:t>
-      </w:r>
-      <w:proofErr w:type="spellStart"/>
+      <w:r>
+        <w:rPr>
+          <w:spacing w:val="1"/>
+        </w:rPr>
+        <w:t xml:space="preserve"> </w:t>
+      </w:r>
       <w:r>
         <w:t>Layout</w:t>
       </w:r>
-      <w:proofErr w:type="spellEnd"/>
       <w:r>
         <w:rPr>
           <w:spacing w:val="1"/>
@@ -7943,24 +7870,17 @@
         </w:rPr>
         <w:t xml:space="preserve"> </w:t>
       </w:r>
-      <w:proofErr w:type="spellStart"/>
       <w:r>
         <w:t>grid</w:t>
       </w:r>
-      <w:proofErr w:type="spellEnd"/>
-      <w:r>
-        <w:rPr>
-          <w:spacing w:val="1"/>
-        </w:rPr>
-        <w:t xml:space="preserve"> </w:t>
-      </w:r>
-      <w:proofErr w:type="spellStart"/>
-      <w:r>
-        <w:t>container</w:t>
-      </w:r>
-      <w:proofErr w:type="spellEnd"/>
-      <w:r>
-        <w:t>,</w:t>
+      <w:r>
+        <w:rPr>
+          <w:spacing w:val="1"/>
+        </w:rPr>
+        <w:t xml:space="preserve"> </w:t>
+      </w:r>
+      <w:r>
+        <w:t>container,</w:t>
       </w:r>
       <w:r>
         <w:rPr>
@@ -8022,47 +7942,26 @@
         </w:rPr>
         <w:t xml:space="preserve"> </w:t>
       </w:r>
-      <w:proofErr w:type="spellStart"/>
-      <w:r>
-        <w:t>grid</w:t>
-      </w:r>
-      <w:proofErr w:type="spellEnd"/>
-      <w:r>
-        <w:t>-</w:t>
-      </w:r>
-      <w:r>
-        <w:rPr>
-          <w:spacing w:val="1"/>
-        </w:rPr>
-        <w:t xml:space="preserve"> </w:t>
-      </w:r>
-      <w:r>
-        <w:t xml:space="preserve">контейнера необходимо присвоить его стилевому свойству </w:t>
-      </w:r>
-      <w:proofErr w:type="spellStart"/>
-      <w:r>
-        <w:t>display</w:t>
-      </w:r>
-      <w:proofErr w:type="spellEnd"/>
-      <w:r>
-        <w:t xml:space="preserve"> одно из</w:t>
-      </w:r>
-      <w:r>
-        <w:rPr>
-          <w:spacing w:val="1"/>
-        </w:rPr>
-        <w:t xml:space="preserve"> </w:t>
-      </w:r>
-      <w:r>
-        <w:t xml:space="preserve">двух значений: </w:t>
-      </w:r>
-      <w:proofErr w:type="spellStart"/>
-      <w:r>
-        <w:t>grid</w:t>
-      </w:r>
-      <w:proofErr w:type="spellEnd"/>
-      <w:r>
-        <w:t xml:space="preserve"> или</w:t>
+      <w:r>
+        <w:t>grid-</w:t>
+      </w:r>
+      <w:r>
+        <w:rPr>
+          <w:spacing w:val="1"/>
+        </w:rPr>
+        <w:t xml:space="preserve"> </w:t>
+      </w:r>
+      <w:r>
+        <w:t>контейнера необходимо присвоить его стилевому свойству display одно из</w:t>
+      </w:r>
+      <w:r>
+        <w:rPr>
+          <w:spacing w:val="1"/>
+        </w:rPr>
+        <w:t xml:space="preserve"> </w:t>
+      </w:r>
+      <w:r>
+        <w:t>двух значений: grid или</w:t>
       </w:r>
       <w:r>
         <w:rPr>
@@ -8070,13 +7969,8 @@
         </w:rPr>
         <w:t xml:space="preserve"> </w:t>
       </w:r>
-      <w:proofErr w:type="spellStart"/>
-      <w:r>
-        <w:t>inline-grid</w:t>
-      </w:r>
-      <w:proofErr w:type="spellEnd"/>
-      <w:r>
-        <w:t>.</w:t>
+      <w:r>
+        <w:t>inline-grid.</w:t>
       </w:r>
     </w:p>
     <w:p>
@@ -8096,78 +7990,6 @@
             <wp:extent cx="3686175" cy="2454676"/>
             <wp:effectExtent l="0" t="0" r="0" b="3175"/>
             <wp:docPr id="4" name="Рисунок 4"/>
-            <wp:cNvGraphicFramePr>
-              <a:graphicFrameLocks xmlns:a="http://schemas.openxmlformats.org/drawingml/2006/main" noChangeAspect="1"/>
-            </wp:cNvGraphicFramePr>
-            <a:graphic xmlns:a="http://schemas.openxmlformats.org/drawingml/2006/main">
-              <a:graphicData uri="http://schemas.openxmlformats.org/drawingml/2006/picture">
-                <pic:pic xmlns:pic="http://schemas.openxmlformats.org/drawingml/2006/picture">
-                  <pic:nvPicPr>
-                    <pic:cNvPr id="1" name=""/>
-                    <pic:cNvPicPr/>
-                  </pic:nvPicPr>
-                  <pic:blipFill>
-                    <a:blip r:embed="rId98"/>
-                    <a:stretch>
-                      <a:fillRect/>
-                    </a:stretch>
-                  </pic:blipFill>
-                  <pic:spPr>
-                    <a:xfrm>
-                      <a:off x="0" y="0"/>
-                      <a:ext cx="3697765" cy="2462394"/>
-                    </a:xfrm>
-                    <a:prstGeom prst="rect">
-                      <a:avLst/>
-                    </a:prstGeom>
-                  </pic:spPr>
-                </pic:pic>
-              </a:graphicData>
-            </a:graphic>
-          </wp:inline>
-        </w:drawing>
-      </w:r>
-    </w:p>
-    <w:p>
-      <w:pPr>
-        <w:pStyle w:val="a3"/>
-        <w:rPr>
-          <w:sz w:val="30"/>
-        </w:rPr>
-      </w:pPr>
-    </w:p>
-    <w:p>
-      <w:pPr>
-        <w:pStyle w:val="a3"/>
-      </w:pPr>
-    </w:p>
-    <w:p>
-      <w:pPr>
-        <w:pStyle w:val="a3"/>
-        <w:ind w:left="464"/>
-      </w:pPr>
-      <w:r>
-        <w:t>Результат:</w:t>
-      </w:r>
-    </w:p>
-    <w:p>
-      <w:pPr>
-        <w:pStyle w:val="a3"/>
-        <w:spacing w:before="4"/>
-        <w:rPr>
-          <w:sz w:val="18"/>
-        </w:rPr>
-      </w:pPr>
-      <w:r>
-        <w:rPr>
-          <w:noProof/>
-          <w:lang w:eastAsia="ru-RU"/>
-        </w:rPr>
-        <w:drawing>
-          <wp:inline distT="0" distB="0" distL="0" distR="0" wp14:anchorId="2C2BCC04" wp14:editId="33172272">
-            <wp:extent cx="6505575" cy="1951045"/>
-            <wp:effectExtent l="0" t="0" r="0" b="0"/>
-            <wp:docPr id="6" name="Рисунок 6"/>
             <wp:cNvGraphicFramePr>
               <a:graphicFrameLocks xmlns:a="http://schemas.openxmlformats.org/drawingml/2006/main" noChangeAspect="1"/>
             </wp:cNvGraphicFramePr>
@@ -8187,7 +8009,7 @@
                   <pic:spPr>
                     <a:xfrm>
                       <a:off x="0" y="0"/>
-                      <a:ext cx="6512318" cy="1953067"/>
+                      <a:ext cx="3697765" cy="2462394"/>
                     </a:xfrm>
                     <a:prstGeom prst="rect">
                       <a:avLst/>
@@ -8202,332 +8024,24 @@
     </w:p>
     <w:p>
       <w:pPr>
-        <w:rPr>
-          <w:sz w:val="18"/>
-        </w:rPr>
-        <w:sectPr>
-          <w:pgSz w:w="11910" w:h="16840"/>
-          <w:pgMar w:top="1040" w:right="300" w:bottom="1200" w:left="1240" w:header="0" w:footer="1020" w:gutter="0"/>
-          <w:cols w:space="720"/>
-        </w:sectPr>
-      </w:pPr>
-    </w:p>
-    <w:p>
-      <w:pPr>
-        <w:pStyle w:val="1"/>
-        <w:numPr>
-          <w:ilvl w:val="0"/>
-          <w:numId w:val="1"/>
-        </w:numPr>
-        <w:tabs>
-          <w:tab w:val="left" w:pos="766"/>
-        </w:tabs>
-      </w:pPr>
-      <w:proofErr w:type="spellStart"/>
-      <w:r>
-        <w:lastRenderedPageBreak/>
-        <w:t>Cтроки</w:t>
-      </w:r>
-      <w:proofErr w:type="spellEnd"/>
-      <w:r>
-        <w:rPr>
-          <w:spacing w:val="-2"/>
-        </w:rPr>
-        <w:t xml:space="preserve"> </w:t>
-      </w:r>
-      <w:r>
-        <w:t>и</w:t>
-      </w:r>
-      <w:r>
-        <w:rPr>
-          <w:spacing w:val="-4"/>
-        </w:rPr>
-        <w:t xml:space="preserve"> </w:t>
-      </w:r>
-      <w:r>
-        <w:t>столбцы</w:t>
-      </w:r>
-    </w:p>
-    <w:p>
-      <w:pPr>
         <w:pStyle w:val="a3"/>
-        <w:spacing w:before="5"/>
-        <w:rPr>
-          <w:b/>
-          <w:sz w:val="31"/>
+        <w:rPr>
+          <w:sz w:val="30"/>
         </w:rPr>
       </w:pPr>
     </w:p>
     <w:p>
       <w:pPr>
         <w:pStyle w:val="a3"/>
-        <w:spacing w:line="360" w:lineRule="auto"/>
-        <w:ind w:left="464" w:right="551" w:firstLine="720"/>
-        <w:jc w:val="both"/>
-      </w:pPr>
-      <w:proofErr w:type="spellStart"/>
-      <w:r>
-        <w:t>Грид</w:t>
-      </w:r>
-      <w:proofErr w:type="spellEnd"/>
-      <w:r>
-        <w:rPr>
-          <w:spacing w:val="1"/>
-        </w:rPr>
-        <w:t xml:space="preserve"> </w:t>
-      </w:r>
-      <w:r>
-        <w:t>образует</w:t>
-      </w:r>
-      <w:r>
-        <w:rPr>
-          <w:spacing w:val="1"/>
-        </w:rPr>
-        <w:t xml:space="preserve"> </w:t>
-      </w:r>
-      <w:r>
-        <w:t>сетку</w:t>
-      </w:r>
-      <w:r>
-        <w:rPr>
-          <w:spacing w:val="1"/>
-        </w:rPr>
-        <w:t xml:space="preserve"> </w:t>
-      </w:r>
-      <w:r>
-        <w:t>из</w:t>
-      </w:r>
-      <w:r>
-        <w:rPr>
-          <w:spacing w:val="1"/>
-        </w:rPr>
-        <w:t xml:space="preserve"> </w:t>
-      </w:r>
-      <w:r>
-        <w:t>строк</w:t>
-      </w:r>
-      <w:r>
-        <w:rPr>
-          <w:spacing w:val="1"/>
-        </w:rPr>
-        <w:t xml:space="preserve"> </w:t>
-      </w:r>
-      <w:r>
-        <w:t>и</w:t>
-      </w:r>
-      <w:r>
-        <w:rPr>
-          <w:spacing w:val="1"/>
-        </w:rPr>
-        <w:t xml:space="preserve"> </w:t>
-      </w:r>
-      <w:r>
-        <w:t>столбцов,</w:t>
-      </w:r>
-      <w:r>
-        <w:rPr>
-          <w:spacing w:val="1"/>
-        </w:rPr>
-        <w:t xml:space="preserve"> </w:t>
-      </w:r>
-      <w:r>
-        <w:t>на</w:t>
-      </w:r>
-      <w:r>
-        <w:rPr>
-          <w:spacing w:val="1"/>
-        </w:rPr>
-        <w:t xml:space="preserve"> </w:t>
-      </w:r>
-      <w:r>
-        <w:t>пересечении</w:t>
-      </w:r>
-      <w:r>
-        <w:rPr>
-          <w:spacing w:val="1"/>
-        </w:rPr>
-        <w:t xml:space="preserve"> </w:t>
-      </w:r>
-      <w:r>
-        <w:t>которых</w:t>
-      </w:r>
-      <w:r>
-        <w:rPr>
-          <w:spacing w:val="1"/>
-        </w:rPr>
-        <w:t xml:space="preserve"> </w:t>
-      </w:r>
-      <w:r>
-        <w:t>образуются</w:t>
-      </w:r>
-      <w:r>
-        <w:rPr>
-          <w:spacing w:val="1"/>
-        </w:rPr>
-        <w:t xml:space="preserve"> </w:t>
-      </w:r>
-      <w:r>
-        <w:t>ячейки.</w:t>
-      </w:r>
-      <w:r>
-        <w:rPr>
-          <w:spacing w:val="1"/>
-        </w:rPr>
-        <w:t xml:space="preserve"> </w:t>
-      </w:r>
-      <w:r>
-        <w:t>И</w:t>
-      </w:r>
-      <w:r>
-        <w:rPr>
-          <w:spacing w:val="1"/>
-        </w:rPr>
-        <w:t xml:space="preserve"> </w:t>
-      </w:r>
-      <w:r>
-        <w:t>для</w:t>
-      </w:r>
-      <w:r>
-        <w:rPr>
-          <w:spacing w:val="1"/>
-        </w:rPr>
-        <w:t xml:space="preserve"> </w:t>
-      </w:r>
-      <w:r>
-        <w:t>установки</w:t>
-      </w:r>
-      <w:r>
-        <w:rPr>
-          <w:spacing w:val="1"/>
-        </w:rPr>
-        <w:t xml:space="preserve"> </w:t>
-      </w:r>
-      <w:r>
-        <w:t>строк</w:t>
-      </w:r>
-      <w:r>
-        <w:rPr>
-          <w:spacing w:val="1"/>
-        </w:rPr>
-        <w:t xml:space="preserve"> </w:t>
-      </w:r>
-      <w:r>
-        <w:t>и</w:t>
-      </w:r>
-      <w:r>
-        <w:rPr>
-          <w:spacing w:val="1"/>
-        </w:rPr>
-        <w:t xml:space="preserve"> </w:t>
-      </w:r>
-      <w:r>
-        <w:t>столбцов</w:t>
-      </w:r>
-      <w:r>
-        <w:rPr>
-          <w:spacing w:val="1"/>
-        </w:rPr>
-        <w:t xml:space="preserve"> </w:t>
-      </w:r>
-      <w:r>
-        <w:t>в</w:t>
-      </w:r>
-      <w:r>
-        <w:rPr>
-          <w:spacing w:val="1"/>
-        </w:rPr>
-        <w:t xml:space="preserve"> </w:t>
-      </w:r>
-      <w:proofErr w:type="spellStart"/>
-      <w:r>
-        <w:t>Grid</w:t>
-      </w:r>
-      <w:proofErr w:type="spellEnd"/>
-      <w:r>
-        <w:rPr>
-          <w:spacing w:val="1"/>
-        </w:rPr>
-        <w:t xml:space="preserve"> </w:t>
-      </w:r>
-      <w:proofErr w:type="spellStart"/>
-      <w:r>
-        <w:t>Layout</w:t>
-      </w:r>
-      <w:proofErr w:type="spellEnd"/>
-      <w:r>
-        <w:rPr>
-          <w:spacing w:val="1"/>
-        </w:rPr>
-        <w:t xml:space="preserve"> </w:t>
-      </w:r>
-      <w:r>
-        <w:t>использовать следующие</w:t>
-      </w:r>
-      <w:r>
-        <w:rPr>
-          <w:spacing w:val="-1"/>
-        </w:rPr>
-        <w:t xml:space="preserve"> </w:t>
-      </w:r>
-      <w:r>
-        <w:t>свойства CSS3:</w:t>
-      </w:r>
-    </w:p>
-    <w:p>
-      <w:pPr>
-        <w:pStyle w:val="a4"/>
-        <w:numPr>
-          <w:ilvl w:val="1"/>
-          <w:numId w:val="1"/>
-        </w:numPr>
-        <w:tabs>
-          <w:tab w:val="left" w:pos="1184"/>
-        </w:tabs>
-        <w:spacing w:before="199"/>
-        <w:rPr>
-          <w:rFonts w:ascii="Arial" w:hAnsi="Arial"/>
-          <w:sz w:val="24"/>
-        </w:rPr>
-      </w:pPr>
-      <w:proofErr w:type="spellStart"/>
-      <w:r>
-        <w:rPr>
-          <w:sz w:val="28"/>
-        </w:rPr>
-        <w:t>grid-template-columns</w:t>
-      </w:r>
-      <w:proofErr w:type="spellEnd"/>
-      <w:r>
-        <w:rPr>
-          <w:sz w:val="28"/>
-        </w:rPr>
-        <w:t>:</w:t>
-      </w:r>
-      <w:r>
-        <w:rPr>
-          <w:spacing w:val="-5"/>
-          <w:sz w:val="28"/>
-        </w:rPr>
-        <w:t xml:space="preserve"> </w:t>
-      </w:r>
-      <w:r>
-        <w:rPr>
-          <w:sz w:val="28"/>
-        </w:rPr>
-        <w:t>настраивает</w:t>
-      </w:r>
-      <w:r>
-        <w:rPr>
-          <w:spacing w:val="-5"/>
-          <w:sz w:val="28"/>
-        </w:rPr>
-        <w:t xml:space="preserve"> </w:t>
-      </w:r>
-      <w:r>
-        <w:rPr>
-          <w:sz w:val="28"/>
-        </w:rPr>
-        <w:t>столбцы</w:t>
+      </w:pPr>
+    </w:p>
+    <w:p>
+      <w:pPr>
+        <w:pStyle w:val="a3"/>
+        <w:ind w:left="464"/>
+      </w:pPr>
+      <w:r>
+        <w:t>Результат:</w:t>
       </w:r>
     </w:p>
     <w:p>
@@ -8535,86 +8049,7 @@
         <w:pStyle w:val="a3"/>
         <w:spacing w:before="4"/>
         <w:rPr>
-          <w:sz w:val="31"/>
-        </w:rPr>
-      </w:pPr>
-    </w:p>
-    <w:p>
-      <w:pPr>
-        <w:pStyle w:val="a4"/>
-        <w:numPr>
-          <w:ilvl w:val="1"/>
-          <w:numId w:val="1"/>
-        </w:numPr>
-        <w:tabs>
-          <w:tab w:val="left" w:pos="1184"/>
-        </w:tabs>
-        <w:spacing w:before="1"/>
-        <w:rPr>
-          <w:rFonts w:ascii="Arial" w:hAnsi="Arial"/>
-          <w:sz w:val="28"/>
-        </w:rPr>
-      </w:pPr>
-      <w:proofErr w:type="spellStart"/>
-      <w:r>
-        <w:rPr>
-          <w:sz w:val="28"/>
-        </w:rPr>
-        <w:t>grid-template-rows</w:t>
-      </w:r>
-      <w:proofErr w:type="spellEnd"/>
-      <w:r>
-        <w:rPr>
-          <w:sz w:val="28"/>
-        </w:rPr>
-        <w:t>:</w:t>
-      </w:r>
-      <w:r>
-        <w:rPr>
-          <w:spacing w:val="-5"/>
-          <w:sz w:val="28"/>
-        </w:rPr>
-        <w:t xml:space="preserve"> </w:t>
-      </w:r>
-      <w:r>
-        <w:rPr>
-          <w:sz w:val="28"/>
-        </w:rPr>
-        <w:t>настраивает</w:t>
-      </w:r>
-      <w:r>
-        <w:rPr>
-          <w:spacing w:val="-4"/>
-          <w:sz w:val="28"/>
-        </w:rPr>
-        <w:t xml:space="preserve"> </w:t>
-      </w:r>
-      <w:r>
-        <w:rPr>
-          <w:sz w:val="28"/>
-        </w:rPr>
-        <w:t>строки</w:t>
-      </w:r>
-    </w:p>
-    <w:p>
-      <w:pPr>
-        <w:tabs>
-          <w:tab w:val="left" w:pos="1184"/>
-        </w:tabs>
-        <w:spacing w:before="1"/>
-        <w:rPr>
-          <w:rFonts w:ascii="Arial" w:hAnsi="Arial"/>
-          <w:sz w:val="28"/>
-        </w:rPr>
-      </w:pPr>
-    </w:p>
-    <w:p>
-      <w:pPr>
-        <w:pStyle w:val="a3"/>
-        <w:spacing w:before="1"/>
-        <w:jc w:val="center"/>
-        <w:rPr>
-          <w:sz w:val="19"/>
+          <w:sz w:val="18"/>
         </w:rPr>
       </w:pPr>
       <w:r>
@@ -8623,10 +8058,10 @@
           <w:lang w:eastAsia="ru-RU"/>
         </w:rPr>
         <w:drawing>
-          <wp:inline distT="0" distB="0" distL="0" distR="0" wp14:anchorId="100317DD" wp14:editId="14B70738">
-            <wp:extent cx="3352800" cy="2007066"/>
+          <wp:inline distT="0" distB="0" distL="0" distR="0" wp14:anchorId="2C2BCC04" wp14:editId="33172272">
+            <wp:extent cx="6505575" cy="1951045"/>
             <wp:effectExtent l="0" t="0" r="0" b="0"/>
-            <wp:docPr id="8" name="Рисунок 8"/>
+            <wp:docPr id="6" name="Рисунок 6"/>
             <wp:cNvGraphicFramePr>
               <a:graphicFrameLocks xmlns:a="http://schemas.openxmlformats.org/drawingml/2006/main" noChangeAspect="1"/>
             </wp:cNvGraphicFramePr>
@@ -8646,7 +8081,7 @@
                   <pic:spPr>
                     <a:xfrm>
                       <a:off x="0" y="0"/>
-                      <a:ext cx="3362125" cy="2012648"/>
+                      <a:ext cx="6512318" cy="1953067"/>
                     </a:xfrm>
                     <a:prstGeom prst="rect">
                       <a:avLst/>
@@ -8661,17 +8096,396 @@
     </w:p>
     <w:p>
       <w:pPr>
+        <w:rPr>
+          <w:sz w:val="18"/>
+        </w:rPr>
+        <w:sectPr>
+          <w:pgSz w:w="11910" w:h="16840"/>
+          <w:pgMar w:top="1040" w:right="300" w:bottom="1200" w:left="1240" w:header="0" w:footer="1020" w:gutter="0"/>
+          <w:cols w:space="720"/>
+        </w:sectPr>
+      </w:pPr>
+    </w:p>
+    <w:p>
+      <w:pPr>
+        <w:pStyle w:val="1"/>
+        <w:numPr>
+          <w:ilvl w:val="0"/>
+          <w:numId w:val="1"/>
+        </w:numPr>
+        <w:tabs>
+          <w:tab w:val="left" w:pos="766"/>
+        </w:tabs>
+      </w:pPr>
+      <w:r>
+        <w:lastRenderedPageBreak/>
+        <w:t>Cтроки</w:t>
+      </w:r>
+      <w:r>
+        <w:rPr>
+          <w:spacing w:val="-2"/>
+        </w:rPr>
+        <w:t xml:space="preserve"> </w:t>
+      </w:r>
+      <w:r>
+        <w:t>и</w:t>
+      </w:r>
+      <w:r>
+        <w:rPr>
+          <w:spacing w:val="-4"/>
+        </w:rPr>
+        <w:t xml:space="preserve"> </w:t>
+      </w:r>
+      <w:r>
+        <w:t>столбцы</w:t>
+      </w:r>
+    </w:p>
+    <w:p>
+      <w:pPr>
         <w:pStyle w:val="a3"/>
-        <w:ind w:left="464"/>
-      </w:pPr>
-      <w:r>
-        <w:t>Результат:</w:t>
-      </w:r>
+        <w:spacing w:before="5"/>
+        <w:rPr>
+          <w:b/>
+          <w:sz w:val="31"/>
+        </w:rPr>
+      </w:pPr>
     </w:p>
     <w:p>
       <w:pPr>
         <w:pStyle w:val="a3"/>
-        <w:ind w:left="464"/>
+        <w:spacing w:line="360" w:lineRule="auto"/>
+        <w:ind w:left="464" w:right="551" w:firstLine="720"/>
+        <w:jc w:val="both"/>
+      </w:pPr>
+      <w:r>
+        <w:t>Грид</w:t>
+      </w:r>
+      <w:r>
+        <w:rPr>
+          <w:spacing w:val="1"/>
+        </w:rPr>
+        <w:t xml:space="preserve"> </w:t>
+      </w:r>
+      <w:r>
+        <w:t>образует</w:t>
+      </w:r>
+      <w:r>
+        <w:rPr>
+          <w:spacing w:val="1"/>
+        </w:rPr>
+        <w:t xml:space="preserve"> </w:t>
+      </w:r>
+      <w:r>
+        <w:t>сетку</w:t>
+      </w:r>
+      <w:r>
+        <w:rPr>
+          <w:spacing w:val="1"/>
+        </w:rPr>
+        <w:t xml:space="preserve"> </w:t>
+      </w:r>
+      <w:r>
+        <w:t>из</w:t>
+      </w:r>
+      <w:r>
+        <w:rPr>
+          <w:spacing w:val="1"/>
+        </w:rPr>
+        <w:t xml:space="preserve"> </w:t>
+      </w:r>
+      <w:r>
+        <w:t>строк</w:t>
+      </w:r>
+      <w:r>
+        <w:rPr>
+          <w:spacing w:val="1"/>
+        </w:rPr>
+        <w:t xml:space="preserve"> </w:t>
+      </w:r>
+      <w:r>
+        <w:t>и</w:t>
+      </w:r>
+      <w:r>
+        <w:rPr>
+          <w:spacing w:val="1"/>
+        </w:rPr>
+        <w:t xml:space="preserve"> </w:t>
+      </w:r>
+      <w:r>
+        <w:t>столбцов,</w:t>
+      </w:r>
+      <w:r>
+        <w:rPr>
+          <w:spacing w:val="1"/>
+        </w:rPr>
+        <w:t xml:space="preserve"> </w:t>
+      </w:r>
+      <w:r>
+        <w:t>на</w:t>
+      </w:r>
+      <w:r>
+        <w:rPr>
+          <w:spacing w:val="1"/>
+        </w:rPr>
+        <w:t xml:space="preserve"> </w:t>
+      </w:r>
+      <w:r>
+        <w:t>пересечении</w:t>
+      </w:r>
+      <w:r>
+        <w:rPr>
+          <w:spacing w:val="1"/>
+        </w:rPr>
+        <w:t xml:space="preserve"> </w:t>
+      </w:r>
+      <w:r>
+        <w:t>которых</w:t>
+      </w:r>
+      <w:r>
+        <w:rPr>
+          <w:spacing w:val="1"/>
+        </w:rPr>
+        <w:t xml:space="preserve"> </w:t>
+      </w:r>
+      <w:r>
+        <w:t>образуются</w:t>
+      </w:r>
+      <w:r>
+        <w:rPr>
+          <w:spacing w:val="1"/>
+        </w:rPr>
+        <w:t xml:space="preserve"> </w:t>
+      </w:r>
+      <w:r>
+        <w:t>ячейки.</w:t>
+      </w:r>
+      <w:r>
+        <w:rPr>
+          <w:spacing w:val="1"/>
+        </w:rPr>
+        <w:t xml:space="preserve"> </w:t>
+      </w:r>
+      <w:r>
+        <w:t>И</w:t>
+      </w:r>
+      <w:r>
+        <w:rPr>
+          <w:spacing w:val="1"/>
+        </w:rPr>
+        <w:t xml:space="preserve"> </w:t>
+      </w:r>
+      <w:r>
+        <w:t>для</w:t>
+      </w:r>
+      <w:r>
+        <w:rPr>
+          <w:spacing w:val="1"/>
+        </w:rPr>
+        <w:t xml:space="preserve"> </w:t>
+      </w:r>
+      <w:r>
+        <w:t>установки</w:t>
+      </w:r>
+      <w:r>
+        <w:rPr>
+          <w:spacing w:val="1"/>
+        </w:rPr>
+        <w:t xml:space="preserve"> </w:t>
+      </w:r>
+      <w:r>
+        <w:t>строк</w:t>
+      </w:r>
+      <w:r>
+        <w:rPr>
+          <w:spacing w:val="1"/>
+        </w:rPr>
+        <w:t xml:space="preserve"> </w:t>
+      </w:r>
+      <w:r>
+        <w:t>и</w:t>
+      </w:r>
+      <w:r>
+        <w:rPr>
+          <w:spacing w:val="1"/>
+        </w:rPr>
+        <w:t xml:space="preserve"> </w:t>
+      </w:r>
+      <w:r>
+        <w:t>столбцов</w:t>
+      </w:r>
+      <w:r>
+        <w:rPr>
+          <w:spacing w:val="1"/>
+        </w:rPr>
+        <w:t xml:space="preserve"> </w:t>
+      </w:r>
+      <w:r>
+        <w:t>в</w:t>
+      </w:r>
+      <w:r>
+        <w:rPr>
+          <w:spacing w:val="1"/>
+        </w:rPr>
+        <w:t xml:space="preserve"> </w:t>
+      </w:r>
+      <w:r>
+        <w:t>Grid</w:t>
+      </w:r>
+      <w:r>
+        <w:rPr>
+          <w:spacing w:val="1"/>
+        </w:rPr>
+        <w:t xml:space="preserve"> </w:t>
+      </w:r>
+      <w:r>
+        <w:t>Layout</w:t>
+      </w:r>
+      <w:r>
+        <w:rPr>
+          <w:spacing w:val="1"/>
+        </w:rPr>
+        <w:t xml:space="preserve"> </w:t>
+      </w:r>
+      <w:r>
+        <w:t>использовать следующие</w:t>
+      </w:r>
+      <w:r>
+        <w:rPr>
+          <w:spacing w:val="-1"/>
+        </w:rPr>
+        <w:t xml:space="preserve"> </w:t>
+      </w:r>
+      <w:r>
+        <w:t>свойства CSS3:</w:t>
+      </w:r>
+    </w:p>
+    <w:p>
+      <w:pPr>
+        <w:pStyle w:val="a4"/>
+        <w:numPr>
+          <w:ilvl w:val="1"/>
+          <w:numId w:val="1"/>
+        </w:numPr>
+        <w:tabs>
+          <w:tab w:val="left" w:pos="1184"/>
+        </w:tabs>
+        <w:spacing w:before="199"/>
+        <w:rPr>
+          <w:rFonts w:ascii="Arial" w:hAnsi="Arial"/>
+          <w:sz w:val="24"/>
+        </w:rPr>
+      </w:pPr>
+      <w:r>
+        <w:rPr>
+          <w:sz w:val="28"/>
+        </w:rPr>
+        <w:t>grid-template-columns:</w:t>
+      </w:r>
+      <w:r>
+        <w:rPr>
+          <w:spacing w:val="-5"/>
+          <w:sz w:val="28"/>
+        </w:rPr>
+        <w:t xml:space="preserve"> </w:t>
+      </w:r>
+      <w:r>
+        <w:rPr>
+          <w:sz w:val="28"/>
+        </w:rPr>
+        <w:t>настраивает</w:t>
+      </w:r>
+      <w:r>
+        <w:rPr>
+          <w:spacing w:val="-5"/>
+          <w:sz w:val="28"/>
+        </w:rPr>
+        <w:t xml:space="preserve"> </w:t>
+      </w:r>
+      <w:r>
+        <w:rPr>
+          <w:sz w:val="28"/>
+        </w:rPr>
+        <w:t>столбцы</w:t>
+      </w:r>
+    </w:p>
+    <w:p>
+      <w:pPr>
+        <w:pStyle w:val="a3"/>
+        <w:spacing w:before="4"/>
+        <w:rPr>
+          <w:sz w:val="31"/>
+        </w:rPr>
+      </w:pPr>
+    </w:p>
+    <w:p>
+      <w:pPr>
+        <w:pStyle w:val="a4"/>
+        <w:numPr>
+          <w:ilvl w:val="1"/>
+          <w:numId w:val="1"/>
+        </w:numPr>
+        <w:tabs>
+          <w:tab w:val="left" w:pos="1184"/>
+        </w:tabs>
+        <w:spacing w:before="1"/>
+        <w:rPr>
+          <w:rFonts w:ascii="Arial" w:hAnsi="Arial"/>
+          <w:sz w:val="28"/>
+        </w:rPr>
+      </w:pPr>
+      <w:r>
+        <w:rPr>
+          <w:sz w:val="28"/>
+        </w:rPr>
+        <w:t>grid-template-rows:</w:t>
+      </w:r>
+      <w:r>
+        <w:rPr>
+          <w:spacing w:val="-5"/>
+          <w:sz w:val="28"/>
+        </w:rPr>
+        <w:t xml:space="preserve"> </w:t>
+      </w:r>
+      <w:r>
+        <w:rPr>
+          <w:sz w:val="28"/>
+        </w:rPr>
+        <w:t>настраивает</w:t>
+      </w:r>
+      <w:r>
+        <w:rPr>
+          <w:spacing w:val="-4"/>
+          <w:sz w:val="28"/>
+        </w:rPr>
+        <w:t xml:space="preserve"> </w:t>
+      </w:r>
+      <w:r>
+        <w:rPr>
+          <w:sz w:val="28"/>
+        </w:rPr>
+        <w:t>строки</w:t>
+      </w:r>
+    </w:p>
+    <w:p>
+      <w:pPr>
+        <w:tabs>
+          <w:tab w:val="left" w:pos="1184"/>
+        </w:tabs>
+        <w:spacing w:before="1"/>
+        <w:rPr>
+          <w:rFonts w:ascii="Arial" w:hAnsi="Arial"/>
+          <w:sz w:val="28"/>
+        </w:rPr>
+      </w:pPr>
+    </w:p>
+    <w:p>
+      <w:pPr>
+        <w:pStyle w:val="a3"/>
+        <w:spacing w:before="1"/>
+        <w:jc w:val="center"/>
+        <w:rPr>
+          <w:sz w:val="19"/>
+        </w:rPr>
       </w:pPr>
       <w:r>
         <w:rPr>
@@ -8679,10 +8493,10 @@
           <w:lang w:eastAsia="ru-RU"/>
         </w:rPr>
         <w:drawing>
-          <wp:inline distT="0" distB="0" distL="0" distR="0" wp14:anchorId="77D15178" wp14:editId="53683886">
-            <wp:extent cx="5813425" cy="1136897"/>
-            <wp:effectExtent l="0" t="0" r="0" b="6350"/>
-            <wp:docPr id="12" name="Рисунок 12"/>
+          <wp:inline distT="0" distB="0" distL="0" distR="0" wp14:anchorId="100317DD" wp14:editId="14B70738">
+            <wp:extent cx="3352800" cy="2007066"/>
+            <wp:effectExtent l="0" t="0" r="0" b="0"/>
+            <wp:docPr id="8" name="Рисунок 8"/>
             <wp:cNvGraphicFramePr>
               <a:graphicFrameLocks xmlns:a="http://schemas.openxmlformats.org/drawingml/2006/main" noChangeAspect="1"/>
             </wp:cNvGraphicFramePr>
@@ -8702,6 +8516,62 @@
                   <pic:spPr>
                     <a:xfrm>
                       <a:off x="0" y="0"/>
+                      <a:ext cx="3362125" cy="2012648"/>
+                    </a:xfrm>
+                    <a:prstGeom prst="rect">
+                      <a:avLst/>
+                    </a:prstGeom>
+                  </pic:spPr>
+                </pic:pic>
+              </a:graphicData>
+            </a:graphic>
+          </wp:inline>
+        </w:drawing>
+      </w:r>
+    </w:p>
+    <w:p>
+      <w:pPr>
+        <w:pStyle w:val="a3"/>
+        <w:ind w:left="464"/>
+      </w:pPr>
+      <w:r>
+        <w:t>Результат:</w:t>
+      </w:r>
+    </w:p>
+    <w:p>
+      <w:pPr>
+        <w:pStyle w:val="a3"/>
+        <w:ind w:left="464"/>
+      </w:pPr>
+      <w:r>
+        <w:rPr>
+          <w:noProof/>
+          <w:lang w:eastAsia="ru-RU"/>
+        </w:rPr>
+        <w:drawing>
+          <wp:inline distT="0" distB="0" distL="0" distR="0" wp14:anchorId="77D15178" wp14:editId="53683886">
+            <wp:extent cx="5813425" cy="1136897"/>
+            <wp:effectExtent l="0" t="0" r="0" b="6350"/>
+            <wp:docPr id="12" name="Рисунок 12"/>
+            <wp:cNvGraphicFramePr>
+              <a:graphicFrameLocks xmlns:a="http://schemas.openxmlformats.org/drawingml/2006/main" noChangeAspect="1"/>
+            </wp:cNvGraphicFramePr>
+            <a:graphic xmlns:a="http://schemas.openxmlformats.org/drawingml/2006/main">
+              <a:graphicData uri="http://schemas.openxmlformats.org/drawingml/2006/picture">
+                <pic:pic xmlns:pic="http://schemas.openxmlformats.org/drawingml/2006/picture">
+                  <pic:nvPicPr>
+                    <pic:cNvPr id="1" name=""/>
+                    <pic:cNvPicPr/>
+                  </pic:nvPicPr>
+                  <pic:blipFill>
+                    <a:blip r:embed="rId102"/>
+                    <a:stretch>
+                      <a:fillRect/>
+                    </a:stretch>
+                  </pic:blipFill>
+                  <pic:spPr>
+                    <a:xfrm>
+                      <a:off x="0" y="0"/>
                       <a:ext cx="5864407" cy="1146867"/>
                     </a:xfrm>
                     <a:prstGeom prst="rect">
@@ -8754,11 +8624,9 @@
         </w:rPr>
         <w:t xml:space="preserve"> </w:t>
       </w:r>
-      <w:proofErr w:type="spellStart"/>
       <w:r>
         <w:t>repeat</w:t>
       </w:r>
-      <w:proofErr w:type="spellEnd"/>
       <w:r>
         <w:rPr>
           <w:spacing w:val="-2"/>
@@ -8783,11 +8651,9 @@
         </w:rPr>
         <w:t xml:space="preserve"> </w:t>
       </w:r>
-      <w:proofErr w:type="spellStart"/>
       <w:r>
         <w:t>grid</w:t>
       </w:r>
-      <w:proofErr w:type="spellEnd"/>
     </w:p>
     <w:p/>
     <w:p>
@@ -8820,7 +8686,7 @@
                     <pic:cNvPicPr/>
                   </pic:nvPicPr>
                   <pic:blipFill>
-                    <a:blip r:embed="rId100"/>
+                    <a:blip r:embed="rId101"/>
                     <a:stretch>
                       <a:fillRect/>
                     </a:stretch>
@@ -8877,7 +8743,7 @@
                     <pic:cNvPicPr/>
                   </pic:nvPicPr>
                   <pic:blipFill>
-                    <a:blip r:embed="rId102" cstate="print"/>
+                    <a:blip r:embed="rId103" cstate="print"/>
                     <a:stretch>
                       <a:fillRect/>
                     </a:stretch>
@@ -8928,7 +8794,7 @@
                     <pic:cNvPicPr/>
                   </pic:nvPicPr>
                   <pic:blipFill>
-                    <a:blip r:embed="rId101"/>
+                    <a:blip r:embed="rId102"/>
                     <a:stretch>
                       <a:fillRect/>
                     </a:stretch>
@@ -8971,44 +8837,8 @@
         <w:rPr>
           <w:sz w:val="28"/>
         </w:rPr>
-        <w:t xml:space="preserve">Свойство </w:t>
-      </w:r>
-      <w:proofErr w:type="spellStart"/>
-      <w:r>
-        <w:rPr>
-          <w:sz w:val="28"/>
-        </w:rPr>
-        <w:t>grid</w:t>
-      </w:r>
-      <w:proofErr w:type="spellEnd"/>
-      <w:r>
-        <w:rPr>
-          <w:sz w:val="28"/>
-        </w:rPr>
-        <w:t xml:space="preserve"> объединяет свойства </w:t>
-      </w:r>
-      <w:proofErr w:type="spellStart"/>
-      <w:r>
-        <w:rPr>
-          <w:sz w:val="28"/>
-        </w:rPr>
-        <w:t>grid-template-rows</w:t>
-      </w:r>
-      <w:proofErr w:type="spellEnd"/>
-      <w:r>
-        <w:rPr>
-          <w:sz w:val="28"/>
-        </w:rPr>
-        <w:t xml:space="preserve"> и </w:t>
-      </w:r>
-      <w:proofErr w:type="spellStart"/>
-      <w:r>
-        <w:rPr>
-          <w:sz w:val="28"/>
-        </w:rPr>
-        <w:t>grid-template-columns</w:t>
-      </w:r>
-      <w:proofErr w:type="spellEnd"/>
+        <w:t>Свойство grid объединяет свойства grid-template-rows и grid-template-columns</w:t>
+      </w:r>
       <w:r>
         <w:rPr>
           <w:spacing w:val="1"/>
@@ -9172,19 +9002,11 @@
         </w:rPr>
         <w:t xml:space="preserve"> </w:t>
       </w:r>
-      <w:proofErr w:type="spellStart"/>
       <w:r>
         <w:rPr>
           <w:sz w:val="19"/>
         </w:rPr>
-        <w:t>grid</w:t>
-      </w:r>
-      <w:proofErr w:type="spellEnd"/>
-      <w:r>
-        <w:rPr>
-          <w:sz w:val="19"/>
-        </w:rPr>
-        <w:t>:</w:t>
+        <w:t>grid:</w:t>
       </w:r>
       <w:r>
         <w:rPr>
@@ -9193,14 +9015,12 @@
         </w:rPr>
         <w:t xml:space="preserve"> </w:t>
       </w:r>
-      <w:proofErr w:type="spellStart"/>
       <w:r>
         <w:rPr>
           <w:sz w:val="19"/>
         </w:rPr>
         <w:t>grid-template-rows</w:t>
       </w:r>
-      <w:proofErr w:type="spellEnd"/>
       <w:r>
         <w:rPr>
           <w:spacing w:val="2"/>
@@ -9221,19 +9041,11 @@
         </w:rPr>
         <w:t xml:space="preserve"> </w:t>
       </w:r>
-      <w:proofErr w:type="spellStart"/>
       <w:r>
         <w:rPr>
           <w:sz w:val="19"/>
         </w:rPr>
-        <w:t>grid-template-columns</w:t>
-      </w:r>
-      <w:proofErr w:type="spellEnd"/>
-      <w:r>
-        <w:rPr>
-          <w:sz w:val="19"/>
-        </w:rPr>
-        <w:t>;</w:t>
+        <w:t>grid-template-columns;</w:t>
       </w:r>
     </w:p>
     <w:p>
@@ -9327,7 +9139,7 @@
                     <pic:cNvPicPr/>
                   </pic:nvPicPr>
                   <pic:blipFill>
-                    <a:blip r:embed="rId103" cstate="print"/>
+                    <a:blip r:embed="rId104" cstate="print"/>
                     <a:stretch>
                       <a:fillRect/>
                     </a:stretch>
@@ -9536,13 +9348,8 @@
         </w:rPr>
         <w:t xml:space="preserve"> </w:t>
       </w:r>
-      <w:proofErr w:type="spellStart"/>
-      <w:r>
-        <w:t>grid-template</w:t>
-      </w:r>
-      <w:proofErr w:type="spellEnd"/>
-      <w:r>
-        <w:t>-</w:t>
+      <w:r>
+        <w:t>grid-template-</w:t>
       </w:r>
       <w:r>
         <w:rPr>
@@ -9550,11 +9357,9 @@
         </w:rPr>
         <w:t xml:space="preserve"> </w:t>
       </w:r>
-      <w:proofErr w:type="spellStart"/>
       <w:r>
         <w:t>columns</w:t>
       </w:r>
-      <w:proofErr w:type="spellEnd"/>
       <w:r>
         <w:rPr>
           <w:spacing w:val="1"/>
@@ -9570,13 +9375,8 @@
         </w:rPr>
         <w:t xml:space="preserve"> </w:t>
       </w:r>
-      <w:proofErr w:type="spellStart"/>
-      <w:r>
-        <w:t>grid-template-rows</w:t>
-      </w:r>
-      <w:proofErr w:type="spellEnd"/>
-      <w:r>
-        <w:t>.</w:t>
+      <w:r>
+        <w:t>grid-template-rows.</w:t>
       </w:r>
       <w:r>
         <w:rPr>
@@ -9648,39 +9448,7 @@
         <w:t xml:space="preserve"> </w:t>
       </w:r>
       <w:r>
-        <w:t>(</w:t>
-      </w:r>
-      <w:proofErr w:type="spellStart"/>
-      <w:r>
-        <w:t>px</w:t>
-      </w:r>
-      <w:proofErr w:type="spellEnd"/>
-      <w:r>
-        <w:t xml:space="preserve">, </w:t>
-      </w:r>
-      <w:proofErr w:type="spellStart"/>
-      <w:r>
-        <w:t>em</w:t>
-      </w:r>
-      <w:proofErr w:type="spellEnd"/>
-      <w:r>
-        <w:t xml:space="preserve">, </w:t>
-      </w:r>
-      <w:proofErr w:type="spellStart"/>
-      <w:r>
-        <w:t>rem</w:t>
-      </w:r>
-      <w:proofErr w:type="spellEnd"/>
-      <w:r>
-        <w:t xml:space="preserve">, </w:t>
-      </w:r>
-      <w:proofErr w:type="spellStart"/>
-      <w:r>
-        <w:t>pt</w:t>
-      </w:r>
-      <w:proofErr w:type="spellEnd"/>
-      <w:r>
-        <w:t>, %)</w:t>
+        <w:t>(px, em, rem, pt, %)</w:t>
       </w:r>
     </w:p>
     <w:p>
@@ -9783,7 +9551,7 @@
                     <pic:cNvPicPr/>
                   </pic:nvPicPr>
                   <pic:blipFill rotWithShape="1">
-                    <a:blip r:embed="rId104" cstate="print"/>
+                    <a:blip r:embed="rId105" cstate="print"/>
                     <a:srcRect t="9066"/>
                     <a:stretch/>
                   </pic:blipFill>
@@ -10046,19 +9814,11 @@
           <w:sz w:val="28"/>
         </w:rPr>
       </w:pPr>
-      <w:proofErr w:type="spellStart"/>
-      <w:r>
-        <w:rPr>
-          <w:sz w:val="28"/>
-        </w:rPr>
-        <w:t>grid-row-start</w:t>
-      </w:r>
-      <w:proofErr w:type="spellEnd"/>
-      <w:r>
-        <w:rPr>
-          <w:sz w:val="28"/>
-        </w:rPr>
-        <w:t>:</w:t>
+      <w:r>
+        <w:rPr>
+          <w:sz w:val="28"/>
+        </w:rPr>
+        <w:t>grid-row-start:</w:t>
       </w:r>
       <w:r>
         <w:rPr>
@@ -10106,19 +9866,11 @@
         </w:rPr>
         <w:t xml:space="preserve"> </w:t>
       </w:r>
-      <w:proofErr w:type="spellStart"/>
-      <w:r>
-        <w:rPr>
-          <w:sz w:val="28"/>
-        </w:rPr>
-        <w:t>grid</w:t>
-      </w:r>
-      <w:proofErr w:type="spellEnd"/>
-      <w:r>
-        <w:rPr>
-          <w:sz w:val="28"/>
-        </w:rPr>
-        <w:t>-линию,</w:t>
+      <w:r>
+        <w:rPr>
+          <w:sz w:val="28"/>
+        </w:rPr>
+        <w:t>grid-линию,</w:t>
       </w:r>
       <w:r>
         <w:rPr>
@@ -10192,19 +9944,11 @@
           <w:sz w:val="28"/>
         </w:rPr>
       </w:pPr>
-      <w:proofErr w:type="spellStart"/>
-      <w:r>
-        <w:rPr>
-          <w:sz w:val="28"/>
-        </w:rPr>
-        <w:t>grid-row-end</w:t>
-      </w:r>
-      <w:proofErr w:type="spellEnd"/>
-      <w:r>
-        <w:rPr>
-          <w:sz w:val="28"/>
-        </w:rPr>
-        <w:t>:</w:t>
+      <w:r>
+        <w:rPr>
+          <w:sz w:val="28"/>
+        </w:rPr>
+        <w:t>grid-row-end:</w:t>
       </w:r>
       <w:r>
         <w:rPr>
@@ -10265,19 +10009,11 @@
         </w:rPr>
         <w:t xml:space="preserve"> </w:t>
       </w:r>
-      <w:proofErr w:type="spellStart"/>
-      <w:r>
-        <w:rPr>
-          <w:sz w:val="28"/>
-        </w:rPr>
-        <w:t>grid</w:t>
-      </w:r>
-      <w:proofErr w:type="spellEnd"/>
-      <w:r>
-        <w:rPr>
-          <w:sz w:val="28"/>
-        </w:rPr>
-        <w:t>-линии</w:t>
+      <w:r>
+        <w:rPr>
+          <w:sz w:val="28"/>
+        </w:rPr>
+        <w:t>grid-линии</w:t>
       </w:r>
       <w:r>
         <w:rPr>
@@ -10343,19 +10079,11 @@
           <w:sz w:val="28"/>
         </w:rPr>
       </w:pPr>
-      <w:proofErr w:type="spellStart"/>
-      <w:r>
-        <w:rPr>
-          <w:sz w:val="28"/>
-        </w:rPr>
-        <w:t>grid-column-start</w:t>
-      </w:r>
-      <w:proofErr w:type="spellEnd"/>
-      <w:r>
-        <w:rPr>
-          <w:sz w:val="28"/>
-        </w:rPr>
-        <w:t>:</w:t>
+      <w:r>
+        <w:rPr>
+          <w:sz w:val="28"/>
+        </w:rPr>
+        <w:t>grid-column-start:</w:t>
       </w:r>
       <w:r>
         <w:rPr>
@@ -10383,20 +10111,7 @@
           <w:sz w:val="28"/>
         </w:rPr>
         <w:tab/>
-      </w:r>
-      <w:proofErr w:type="spellStart"/>
-      <w:r>
-        <w:rPr>
-          <w:sz w:val="28"/>
-        </w:rPr>
-        <w:t>grid</w:t>
-      </w:r>
-      <w:proofErr w:type="spellEnd"/>
-      <w:r>
-        <w:rPr>
-          <w:sz w:val="28"/>
-        </w:rPr>
-        <w:t>-линию,</w:t>
+        <w:t>grid-линию,</w:t>
       </w:r>
       <w:r>
         <w:rPr>
@@ -10470,19 +10185,11 @@
           <w:sz w:val="28"/>
         </w:rPr>
       </w:pPr>
-      <w:proofErr w:type="spellStart"/>
-      <w:r>
-        <w:rPr>
-          <w:sz w:val="28"/>
-        </w:rPr>
-        <w:t>grid-column-end</w:t>
-      </w:r>
-      <w:proofErr w:type="spellEnd"/>
-      <w:r>
-        <w:rPr>
-          <w:sz w:val="28"/>
-        </w:rPr>
-        <w:t>:</w:t>
+      <w:r>
+        <w:rPr>
+          <w:sz w:val="28"/>
+        </w:rPr>
+        <w:t>grid-column-end:</w:t>
       </w:r>
       <w:r>
         <w:rPr>
@@ -10543,19 +10250,11 @@
         </w:rPr>
         <w:t xml:space="preserve"> </w:t>
       </w:r>
-      <w:proofErr w:type="spellStart"/>
-      <w:r>
-        <w:rPr>
-          <w:sz w:val="28"/>
-        </w:rPr>
-        <w:t>grid</w:t>
-      </w:r>
-      <w:proofErr w:type="spellEnd"/>
-      <w:r>
-        <w:rPr>
-          <w:sz w:val="28"/>
-        </w:rPr>
-        <w:t>-линии</w:t>
+      <w:r>
+        <w:rPr>
+          <w:sz w:val="28"/>
+        </w:rPr>
+        <w:t>grid-линии</w:t>
       </w:r>
       <w:r>
         <w:rPr>
@@ -10634,7 +10333,7 @@
                     <pic:cNvPicPr/>
                   </pic:nvPicPr>
                   <pic:blipFill>
-                    <a:blip r:embed="rId105" cstate="print"/>
+                    <a:blip r:embed="rId106" cstate="print"/>
                     <a:stretch>
                       <a:fillRect/>
                     </a:stretch>
@@ -10702,7 +10401,7 @@
                     <pic:cNvPicPr/>
                   </pic:nvPicPr>
                   <pic:blipFill rotWithShape="1">
-                    <a:blip r:embed="rId106" cstate="print"/>
+                    <a:blip r:embed="rId107" cstate="print"/>
                     <a:srcRect t="18671"/>
                     <a:stretch/>
                   </pic:blipFill>
@@ -10816,7 +10515,7 @@
                     <pic:cNvPicPr/>
                   </pic:nvPicPr>
                   <pic:blipFill>
-                    <a:blip r:embed="rId107" cstate="print"/>
+                    <a:blip r:embed="rId108" cstate="print"/>
                     <a:stretch>
                       <a:fillRect/>
                     </a:stretch>
@@ -10854,11 +10553,9 @@
         </w:rPr>
         <w:t xml:space="preserve"> </w:t>
       </w:r>
-      <w:proofErr w:type="gramStart"/>
       <w:r>
         <w:t>элементов</w:t>
       </w:r>
-      <w:proofErr w:type="gramEnd"/>
       <w:r>
         <w:rPr>
           <w:spacing w:val="45"/>
@@ -10999,7 +10696,7 @@
                     <pic:cNvPicPr/>
                   </pic:nvPicPr>
                   <pic:blipFill rotWithShape="1">
-                    <a:blip r:embed="rId108" cstate="print"/>
+                    <a:blip r:embed="rId109" cstate="print"/>
                     <a:srcRect t="19693"/>
                     <a:stretch/>
                   </pic:blipFill>
@@ -11324,11 +11021,9 @@
         </w:rPr>
         <w:t xml:space="preserve"> </w:t>
       </w:r>
-      <w:proofErr w:type="spellStart"/>
       <w:r>
         <w:t>grid-auto-flow</w:t>
       </w:r>
-      <w:proofErr w:type="spellEnd"/>
       <w:r>
         <w:rPr>
           <w:spacing w:val="1"/>
@@ -11410,19 +11105,11 @@
           <w:sz w:val="28"/>
         </w:rPr>
       </w:pPr>
-      <w:proofErr w:type="spellStart"/>
-      <w:r>
-        <w:rPr>
-          <w:sz w:val="28"/>
-        </w:rPr>
-        <w:t>row</w:t>
-      </w:r>
-      <w:proofErr w:type="spellEnd"/>
-      <w:r>
-        <w:rPr>
-          <w:sz w:val="28"/>
-        </w:rPr>
-        <w:t>: значение по умолчанию, элементы располагаются в строку друг за</w:t>
+      <w:r>
+        <w:rPr>
+          <w:sz w:val="28"/>
+        </w:rPr>
+        <w:t>row: значение по умолчанию, элементы располагаются в строку друг за</w:t>
       </w:r>
       <w:r>
         <w:rPr>
@@ -11598,19 +11285,11 @@
           <w:sz w:val="28"/>
         </w:rPr>
       </w:pPr>
-      <w:proofErr w:type="spellStart"/>
-      <w:r>
-        <w:rPr>
-          <w:sz w:val="28"/>
-        </w:rPr>
-        <w:t>column</w:t>
-      </w:r>
-      <w:proofErr w:type="spellEnd"/>
-      <w:r>
-        <w:rPr>
-          <w:sz w:val="28"/>
-        </w:rPr>
-        <w:t>: элементы располагаются в столбик, если места в столбце не</w:t>
+      <w:r>
+        <w:rPr>
+          <w:sz w:val="28"/>
+        </w:rPr>
+        <w:t>column: элементы располагаются в столбик, если места в столбце не</w:t>
       </w:r>
       <w:r>
         <w:rPr>
@@ -11699,7 +11378,7 @@
                     <pic:cNvPicPr/>
                   </pic:nvPicPr>
                   <pic:blipFill>
-                    <a:blip r:embed="rId109" cstate="print"/>
+                    <a:blip r:embed="rId110" cstate="print"/>
                     <a:stretch>
                       <a:fillRect/>
                     </a:stretch>
@@ -11763,7 +11442,7 @@
                     <pic:cNvPicPr/>
                   </pic:nvPicPr>
                   <pic:blipFill rotWithShape="1">
-                    <a:blip r:embed="rId110" cstate="print"/>
+                    <a:blip r:embed="rId111" cstate="print"/>
                     <a:srcRect t="6031"/>
                     <a:stretch/>
                   </pic:blipFill>
@@ -11828,13 +11507,8 @@
         </w:rPr>
         <w:t xml:space="preserve"> </w:t>
       </w:r>
-      <w:proofErr w:type="spellStart"/>
-      <w:r>
-        <w:t>grid</w:t>
-      </w:r>
-      <w:proofErr w:type="spellEnd"/>
-      <w:r>
-        <w:t>-линии</w:t>
+      <w:r>
+        <w:t>grid-линии</w:t>
       </w:r>
     </w:p>
     <w:p>
@@ -11863,22 +11537,18 @@
         </w:rPr>
         <w:t xml:space="preserve"> </w:t>
       </w:r>
-      <w:proofErr w:type="spellStart"/>
       <w:r>
         <w:t>Grid</w:t>
       </w:r>
-      <w:proofErr w:type="spellEnd"/>
-      <w:r>
-        <w:rPr>
-          <w:spacing w:val="1"/>
-        </w:rPr>
-        <w:t xml:space="preserve"> </w:t>
-      </w:r>
-      <w:proofErr w:type="spellStart"/>
+      <w:r>
+        <w:rPr>
+          <w:spacing w:val="1"/>
+        </w:rPr>
+        <w:t xml:space="preserve"> </w:t>
+      </w:r>
       <w:r>
         <w:t>Layout</w:t>
       </w:r>
-      <w:proofErr w:type="spellEnd"/>
       <w:r>
         <w:rPr>
           <w:spacing w:val="1"/>
@@ -11939,13 +11609,8 @@
         </w:rPr>
         <w:t xml:space="preserve"> </w:t>
       </w:r>
-      <w:proofErr w:type="spellStart"/>
-      <w:r>
-        <w:t>грида</w:t>
-      </w:r>
-      <w:proofErr w:type="spellEnd"/>
-      <w:r>
-        <w:t>,</w:t>
+      <w:r>
+        <w:t>грида,</w:t>
       </w:r>
       <w:r>
         <w:rPr>
@@ -12103,15 +11768,7 @@
         <w:t xml:space="preserve"> </w:t>
       </w:r>
       <w:r>
-        <w:t xml:space="preserve">между </w:t>
-      </w:r>
-      <w:proofErr w:type="gramStart"/>
-      <w:r>
-        <w:t>для именами</w:t>
-      </w:r>
-      <w:proofErr w:type="gramEnd"/>
-      <w:r>
-        <w:t xml:space="preserve"> указывается ширина столбца или высота строки, которые</w:t>
+        <w:t>между для именами указывается ширина столбца или высота строки, которые</w:t>
       </w:r>
       <w:r>
         <w:rPr>
@@ -12187,7 +11844,7 @@
                     <pic:cNvPicPr/>
                   </pic:nvPicPr>
                   <pic:blipFill>
-                    <a:blip r:embed="rId111" cstate="print"/>
+                    <a:blip r:embed="rId112" cstate="print"/>
                     <a:stretch>
                       <a:fillRect/>
                     </a:stretch>
@@ -12300,7 +11957,7 @@
                     <pic:cNvPicPr/>
                   </pic:nvPicPr>
                   <pic:blipFill>
-                    <a:blip r:embed="rId112" cstate="print"/>
+                    <a:blip r:embed="rId113" cstate="print"/>
                     <a:stretch>
                       <a:fillRect/>
                     </a:stretch>
@@ -12384,7 +12041,7 @@
                     <pic:cNvPicPr/>
                   </pic:nvPicPr>
                   <pic:blipFill rotWithShape="1">
-                    <a:blip r:embed="rId113" cstate="print"/>
+                    <a:blip r:embed="rId114" cstate="print"/>
                     <a:srcRect t="19147"/>
                     <a:stretch/>
                   </pic:blipFill>
@@ -12468,11 +12125,9 @@
         </w:rPr>
         <w:t xml:space="preserve"> </w:t>
       </w:r>
-      <w:proofErr w:type="spellStart"/>
       <w:r>
         <w:t>special-item</w:t>
       </w:r>
-      <w:proofErr w:type="spellEnd"/>
       <w:r>
         <w:rPr>
           <w:spacing w:val="1"/>
@@ -12633,11 +12288,9 @@
         </w:rPr>
         <w:t xml:space="preserve"> </w:t>
       </w:r>
-      <w:proofErr w:type="spellStart"/>
       <w:r>
         <w:t>grid</w:t>
       </w:r>
-      <w:proofErr w:type="spellEnd"/>
     </w:p>
     <w:p>
       <w:pPr>
@@ -12674,11 +12327,9 @@
         </w:rPr>
         <w:t xml:space="preserve"> </w:t>
       </w:r>
-      <w:proofErr w:type="spellStart"/>
       <w:r>
         <w:t>грида</w:t>
       </w:r>
-      <w:proofErr w:type="spellEnd"/>
       <w:r>
         <w:rPr>
           <w:spacing w:val="1"/>
@@ -12722,26 +12373,16 @@
         <w:t xml:space="preserve"> </w:t>
       </w:r>
       <w:r>
-        <w:t>(</w:t>
-      </w:r>
-      <w:proofErr w:type="spellStart"/>
-      <w:r>
-        <w:t>grid</w:t>
-      </w:r>
-      <w:proofErr w:type="spellEnd"/>
-      <w:r>
-        <w:rPr>
-          <w:spacing w:val="1"/>
-        </w:rPr>
-        <w:t xml:space="preserve"> </w:t>
-      </w:r>
-      <w:proofErr w:type="spellStart"/>
-      <w:r>
-        <w:t>area</w:t>
-      </w:r>
-      <w:proofErr w:type="spellEnd"/>
-      <w:r>
-        <w:t>).</w:t>
+        <w:t>(grid</w:t>
+      </w:r>
+      <w:r>
+        <w:rPr>
+          <w:spacing w:val="1"/>
+        </w:rPr>
+        <w:t xml:space="preserve"> </w:t>
+      </w:r>
+      <w:r>
+        <w:t>area).</w:t>
       </w:r>
       <w:r>
         <w:rPr>
@@ -12830,13 +12471,8 @@
         </w:rPr>
         <w:t xml:space="preserve"> </w:t>
       </w:r>
-      <w:proofErr w:type="spellStart"/>
-      <w:r>
-        <w:t>grid</w:t>
-      </w:r>
-      <w:proofErr w:type="spellEnd"/>
-      <w:r>
-        <w:t>-</w:t>
+      <w:r>
+        <w:t>grid-</w:t>
       </w:r>
       <w:r>
         <w:rPr>
@@ -12854,15 +12490,7 @@
         <w:t xml:space="preserve"> </w:t>
       </w:r>
       <w:r>
-        <w:t xml:space="preserve">этом плане область не эквивалентна одной ячейке </w:t>
-      </w:r>
-      <w:proofErr w:type="spellStart"/>
-      <w:r>
-        <w:t>грида</w:t>
-      </w:r>
-      <w:proofErr w:type="spellEnd"/>
-      <w:r>
-        <w:t xml:space="preserve"> и может включать</w:t>
+        <w:t>этом плане область не эквивалентна одной ячейке грида и может включать</w:t>
       </w:r>
       <w:r>
         <w:rPr>
@@ -12962,13 +12590,8 @@
         </w:rPr>
         <w:t xml:space="preserve"> </w:t>
       </w:r>
-      <w:proofErr w:type="spellStart"/>
-      <w:r>
-        <w:t>grid</w:t>
-      </w:r>
-      <w:proofErr w:type="spellEnd"/>
-      <w:r>
-        <w:t>-контейнера</w:t>
+      <w:r>
+        <w:t>grid-контейнера</w:t>
       </w:r>
       <w:r>
         <w:rPr>
@@ -12994,27 +12617,17 @@
         </w:rPr>
         <w:t xml:space="preserve"> </w:t>
       </w:r>
-      <w:proofErr w:type="spellStart"/>
-      <w:r>
-        <w:t>grid</w:t>
-      </w:r>
-      <w:proofErr w:type="spellEnd"/>
-      <w:r>
-        <w:t>-</w:t>
-      </w:r>
-      <w:r>
-        <w:rPr>
-          <w:spacing w:val="1"/>
-        </w:rPr>
-        <w:t xml:space="preserve"> </w:t>
-      </w:r>
-      <w:proofErr w:type="spellStart"/>
-      <w:r>
-        <w:t>template-areas</w:t>
-      </w:r>
-      <w:proofErr w:type="spellEnd"/>
-      <w:r>
-        <w:t>.</w:t>
+      <w:r>
+        <w:t>grid-</w:t>
+      </w:r>
+      <w:r>
+        <w:rPr>
+          <w:spacing w:val="1"/>
+        </w:rPr>
+        <w:t xml:space="preserve"> </w:t>
+      </w:r>
+      <w:r>
+        <w:t>template-areas.</w:t>
       </w:r>
     </w:p>
     <w:p>
@@ -13054,7 +12667,7 @@
                     <pic:cNvPicPr/>
                   </pic:nvPicPr>
                   <pic:blipFill>
-                    <a:blip r:embed="rId114" cstate="print"/>
+                    <a:blip r:embed="rId115" cstate="print"/>
                     <a:stretch>
                       <a:fillRect/>
                     </a:stretch>
@@ -13128,7 +12741,7 @@
                     <pic:cNvPicPr/>
                   </pic:nvPicPr>
                   <pic:blipFill>
-                    <a:blip r:embed="rId115" cstate="print"/>
+                    <a:blip r:embed="rId116" cstate="print"/>
                     <a:stretch>
                       <a:fillRect/>
                     </a:stretch>
@@ -13197,7 +12810,7 @@
                     <pic:cNvPicPr/>
                   </pic:nvPicPr>
                   <pic:blipFill rotWithShape="1">
-                    <a:blip r:embed="rId116" cstate="print"/>
+                    <a:blip r:embed="rId117" cstate="print"/>
                     <a:srcRect t="7657"/>
                     <a:stretch/>
                   </pic:blipFill>
@@ -13404,7 +13017,7 @@
         </w:rPr>
         <w:t xml:space="preserve"> </w:t>
       </w:r>
-      <w:hyperlink r:id="rId117" w:history="1">
+      <w:hyperlink r:id="rId118" w:history="1">
         <w:r>
           <w:rPr>
             <w:rStyle w:val="a5"/>
@@ -13423,8 +13036,6 @@
           <w:sz w:val="24"/>
         </w:rPr>
       </w:pPr>
-      <w:bookmarkStart w:id="0" w:name="_GoBack"/>
-      <w:bookmarkEnd w:id="0"/>
     </w:p>
     <w:sectPr>
       <w:pgSz w:w="11910" w:h="16840"/>
@@ -13552,7 +13163,7 @@
                               <w:rFonts w:ascii="Lucida Sans"/>
                               <w:noProof/>
                             </w:rPr>
-                            <w:t>10</w:t>
+                            <w:t>2</w:t>
                           </w:r>
                           <w:r>
                             <w:fldChar w:fldCharType="end"/>
@@ -13609,7 +13220,7 @@
                         <w:rFonts w:ascii="Lucida Sans"/>
                         <w:noProof/>
                       </w:rPr>
-                      <w:t>10</w:t>
+                      <w:t>2</w:t>
                     </w:r>
                     <w:r>
                       <w:fldChar w:fldCharType="end"/>
